--- a/docs/需求规格说明书.docx
+++ b/docs/需求规格说明书.docx
@@ -124,9 +124,6 @@
           <w:numId w:val="2"/>
         </w:numPr>
         <w:ind w:firstLineChars="0"/>
-        <w:rPr>
-          <w:rFonts w:hint="eastAsia"/>
-        </w:rPr>
       </w:pPr>
       <w:r>
         <w:rPr>
@@ -143,9 +140,6 @@
           <w:numId w:val="2"/>
         </w:numPr>
         <w:ind w:firstLineChars="0"/>
-        <w:rPr>
-          <w:rFonts w:hint="eastAsia"/>
-        </w:rPr>
       </w:pPr>
       <w:r>
         <w:rPr>
@@ -162,9 +156,6 @@
           <w:numId w:val="2"/>
         </w:numPr>
         <w:ind w:firstLineChars="0"/>
-        <w:rPr>
-          <w:rFonts w:hint="eastAsia"/>
-        </w:rPr>
       </w:pPr>
       <w:r>
         <w:rPr>
@@ -181,9 +172,6 @@
           <w:numId w:val="2"/>
         </w:numPr>
         <w:ind w:firstLineChars="0"/>
-        <w:rPr>
-          <w:rFonts w:hint="eastAsia"/>
-        </w:rPr>
       </w:pPr>
       <w:r>
         <w:rPr>
@@ -200,9 +188,6 @@
           <w:numId w:val="2"/>
         </w:numPr>
         <w:ind w:firstLineChars="0"/>
-        <w:rPr>
-          <w:rFonts w:hint="eastAsia"/>
-        </w:rPr>
       </w:pPr>
       <w:r>
         <w:rPr>
@@ -346,11 +331,6 @@
       </w:r>
     </w:p>
     <w:p>
-      <w:pPr>
-        <w:rPr>
-          <w:rFonts w:hint="eastAsia"/>
-        </w:rPr>
-      </w:pPr>
       <w:r>
         <w:t>4.</w:t>
       </w:r>
@@ -418,11 +398,6 @@
       </w:r>
     </w:p>
     <w:p>
-      <w:pPr>
-        <w:rPr>
-          <w:rFonts w:hint="eastAsia"/>
-        </w:rPr>
-      </w:pPr>
       <w:r>
         <w:t>2</w:t>
       </w:r>
@@ -591,11 +566,6 @@
       </w:r>
     </w:p>
     <w:p>
-      <w:pPr>
-        <w:rPr>
-          <w:rFonts w:hint="eastAsia"/>
-        </w:rPr>
-      </w:pPr>
       <w:r>
         <w:rPr>
           <w:rFonts w:hint="eastAsia"/>
@@ -646,11 +616,6 @@
       </w:r>
     </w:p>
     <w:p>
-      <w:pPr>
-        <w:rPr>
-          <w:rFonts w:hint="eastAsia"/>
-        </w:rPr>
-      </w:pPr>
       <w:r>
         <w:rPr>
           <w:noProof/>
@@ -806,11 +771,6 @@
             <w:tcW w:w="1838" w:type="dxa"/>
           </w:tcPr>
           <w:p>
-            <w:pPr>
-              <w:rPr>
-                <w:rFonts w:hint="eastAsia"/>
-              </w:rPr>
-            </w:pPr>
             <w:r>
               <w:rPr>
                 <w:rFonts w:hint="eastAsia"/>
@@ -824,11 +784,6 @@
             <w:tcW w:w="7223" w:type="dxa"/>
           </w:tcPr>
           <w:p>
-            <w:pPr>
-              <w:rPr>
-                <w:rFonts w:hint="eastAsia"/>
-              </w:rPr>
-            </w:pPr>
             <w:r>
               <w:rPr>
                 <w:rFonts w:hint="eastAsia"/>
@@ -844,11 +799,6 @@
             <w:tcW w:w="1838" w:type="dxa"/>
           </w:tcPr>
           <w:p>
-            <w:pPr>
-              <w:rPr>
-                <w:rFonts w:hint="eastAsia"/>
-              </w:rPr>
-            </w:pPr>
             <w:r>
               <w:rPr>
                 <w:rFonts w:hint="eastAsia"/>
@@ -862,11 +812,6 @@
             <w:tcW w:w="7223" w:type="dxa"/>
           </w:tcPr>
           <w:p>
-            <w:pPr>
-              <w:rPr>
-                <w:rFonts w:hint="eastAsia"/>
-              </w:rPr>
-            </w:pPr>
             <w:r>
               <w:rPr>
                 <w:rFonts w:hint="eastAsia"/>
@@ -906,11 +851,6 @@
             <w:tcW w:w="1838" w:type="dxa"/>
           </w:tcPr>
           <w:p>
-            <w:pPr>
-              <w:rPr>
-                <w:rFonts w:hint="eastAsia"/>
-              </w:rPr>
-            </w:pPr>
             <w:r>
               <w:rPr>
                 <w:rFonts w:hint="eastAsia"/>
@@ -924,11 +864,6 @@
             <w:tcW w:w="7223" w:type="dxa"/>
           </w:tcPr>
           <w:p>
-            <w:pPr>
-              <w:rPr>
-                <w:rFonts w:hint="eastAsia"/>
-              </w:rPr>
-            </w:pPr>
             <w:r>
               <w:rPr>
                 <w:rFonts w:hint="eastAsia"/>
@@ -944,11 +879,6 @@
             <w:tcW w:w="1838" w:type="dxa"/>
           </w:tcPr>
           <w:p>
-            <w:pPr>
-              <w:rPr>
-                <w:rFonts w:hint="eastAsia"/>
-              </w:rPr>
-            </w:pPr>
             <w:r>
               <w:rPr>
                 <w:rFonts w:hint="eastAsia"/>
@@ -962,11 +892,6 @@
             <w:tcW w:w="7223" w:type="dxa"/>
           </w:tcPr>
           <w:p>
-            <w:pPr>
-              <w:rPr>
-                <w:rFonts w:hint="eastAsia"/>
-              </w:rPr>
-            </w:pPr>
             <w:r>
               <w:rPr>
                 <w:rFonts w:hint="eastAsia"/>
@@ -988,11 +913,6 @@
             <w:tcW w:w="1838" w:type="dxa"/>
           </w:tcPr>
           <w:p>
-            <w:pPr>
-              <w:rPr>
-                <w:rFonts w:hint="eastAsia"/>
-              </w:rPr>
-            </w:pPr>
             <w:r>
               <w:rPr>
                 <w:rFonts w:hint="eastAsia"/>
@@ -1006,11 +926,6 @@
             <w:tcW w:w="7223" w:type="dxa"/>
           </w:tcPr>
           <w:p>
-            <w:pPr>
-              <w:rPr>
-                <w:rFonts w:hint="eastAsia"/>
-              </w:rPr>
-            </w:pPr>
             <w:r>
               <w:rPr>
                 <w:rFonts w:hint="eastAsia"/>
@@ -1044,11 +959,6 @@
             <w:tcW w:w="1838" w:type="dxa"/>
           </w:tcPr>
           <w:p>
-            <w:pPr>
-              <w:rPr>
-                <w:rFonts w:hint="eastAsia"/>
-              </w:rPr>
-            </w:pPr>
             <w:r>
               <w:rPr>
                 <w:rFonts w:hint="eastAsia"/>
@@ -1086,13 +996,7 @@
               <w:rPr>
                 <w:rFonts w:hint="eastAsia"/>
               </w:rPr>
-              <w:t>创建</w:t>
-            </w:r>
-            <w:r>
-              <w:rPr>
-                <w:rFonts w:hint="eastAsia"/>
-              </w:rPr>
-              <w:t>自由职业者</w:t>
+              <w:t>创建自由职业者</w:t>
             </w:r>
             <w:r>
               <w:rPr>
@@ -1184,9 +1088,6 @@
                 <w:numId w:val="3"/>
               </w:numPr>
               <w:ind w:firstLineChars="0"/>
-              <w:rPr>
-                <w:rFonts w:hint="eastAsia"/>
-              </w:rPr>
             </w:pPr>
             <w:r>
               <w:rPr>
@@ -1210,13 +1111,7 @@
         </w:tc>
       </w:tr>
     </w:tbl>
-    <w:p>
-      <w:pPr>
-        <w:rPr>
-          <w:rFonts w:hint="eastAsia"/>
-        </w:rPr>
-      </w:pPr>
-    </w:p>
+    <w:p/>
     <w:p>
       <w:pPr>
         <w:pStyle w:val="3"/>
@@ -1283,11 +1178,6 @@
       </w:r>
     </w:p>
     <w:p>
-      <w:pPr>
-        <w:rPr>
-          <w:rFonts w:hint="eastAsia"/>
-        </w:rPr>
-      </w:pPr>
       <w:r>
         <w:rPr>
           <w:rFonts w:hint="eastAsia"/>
@@ -1376,11 +1266,6 @@
       </w:r>
     </w:p>
     <w:p>
-      <w:pPr>
-        <w:rPr>
-          <w:rFonts w:hint="eastAsia"/>
-        </w:rPr>
-      </w:pPr>
       <w:r>
         <w:rPr>
           <w:rFonts w:hint="eastAsia"/>
@@ -1395,11 +1280,6 @@
       </w:r>
     </w:p>
     <w:p>
-      <w:pPr>
-        <w:rPr>
-          <w:rFonts w:hint="eastAsia"/>
-        </w:rPr>
-      </w:pPr>
       <w:r>
         <w:rPr>
           <w:rFonts w:hint="eastAsia"/>
@@ -1417,11 +1297,6 @@
       </w:r>
     </w:p>
     <w:p>
-      <w:pPr>
-        <w:rPr>
-          <w:rFonts w:hint="eastAsia"/>
-        </w:rPr>
-      </w:pPr>
       <w:r>
         <w:rPr>
           <w:noProof/>
@@ -1500,11 +1375,6 @@
       </w:r>
     </w:p>
     <w:p>
-      <w:pPr>
-        <w:rPr>
-          <w:rFonts w:hint="eastAsia"/>
-        </w:rPr>
-      </w:pPr>
       <w:r>
         <w:rPr>
           <w:noProof/>
@@ -1559,8 +1429,2571 @@
         </w:drawing>
       </w:r>
     </w:p>
+    <w:p>
+      <w:pPr>
+        <w:pStyle w:val="2"/>
+        <w:spacing w:before="156" w:after="156"/>
+      </w:pPr>
+      <w:r>
+        <w:rPr>
+          <w:rFonts w:hint="eastAsia"/>
+        </w:rPr>
+        <w:lastRenderedPageBreak/>
+        <w:t>2</w:t>
+      </w:r>
+      <w:r>
+        <w:t>.3</w:t>
+      </w:r>
+      <w:r>
+        <w:rPr>
+          <w:rFonts w:hint="eastAsia"/>
+        </w:rPr>
+        <w:t>需求改进</w:t>
+      </w:r>
+    </w:p>
+    <w:p>
+      <w:pPr>
+        <w:pStyle w:val="a9"/>
+        <w:numPr>
+          <w:ilvl w:val="0"/>
+          <w:numId w:val="2"/>
+        </w:numPr>
+        <w:ind w:firstLineChars="0"/>
+        <w:rPr>
+          <w:rFonts w:hint="eastAsia"/>
+        </w:rPr>
+      </w:pPr>
+      <w:r>
+        <w:rPr>
+          <w:rFonts w:hint="eastAsia"/>
+        </w:rPr>
+        <w:t>所有用户可以编辑自己的信息</w:t>
+      </w:r>
+    </w:p>
+    <w:p>
+      <w:pPr>
+        <w:pStyle w:val="a9"/>
+        <w:numPr>
+          <w:ilvl w:val="0"/>
+          <w:numId w:val="2"/>
+        </w:numPr>
+        <w:ind w:firstLineChars="0"/>
+        <w:rPr>
+          <w:rFonts w:hint="eastAsia"/>
+        </w:rPr>
+      </w:pPr>
+      <w:r>
+        <w:rPr>
+          <w:rFonts w:hint="eastAsia"/>
+        </w:rPr>
+        <w:t>所有用户可以搜索自由职业者的信息</w:t>
+      </w:r>
+    </w:p>
+    <w:p>
+      <w:pPr>
+        <w:pStyle w:val="a9"/>
+        <w:numPr>
+          <w:ilvl w:val="0"/>
+          <w:numId w:val="2"/>
+        </w:numPr>
+        <w:ind w:firstLineChars="0"/>
+        <w:rPr>
+          <w:rFonts w:hint="eastAsia"/>
+        </w:rPr>
+      </w:pPr>
+      <w:r>
+        <w:rPr>
+          <w:rFonts w:hint="eastAsia"/>
+        </w:rPr>
+        <w:t>所有用户可以搜索项目分类</w:t>
+      </w:r>
+    </w:p>
+    <w:p>
+      <w:pPr>
+        <w:pStyle w:val="a9"/>
+        <w:numPr>
+          <w:ilvl w:val="0"/>
+          <w:numId w:val="2"/>
+        </w:numPr>
+        <w:ind w:firstLineChars="0"/>
+        <w:rPr>
+          <w:rFonts w:hint="eastAsia"/>
+        </w:rPr>
+      </w:pPr>
+      <w:r>
+        <w:rPr>
+          <w:rFonts w:hint="eastAsia"/>
+        </w:rPr>
+        <w:t>所有用户可以搜索时间表</w:t>
+      </w:r>
+    </w:p>
+    <w:p>
+      <w:pPr>
+        <w:pStyle w:val="a9"/>
+        <w:numPr>
+          <w:ilvl w:val="0"/>
+          <w:numId w:val="2"/>
+        </w:numPr>
+        <w:ind w:firstLineChars="0"/>
+        <w:rPr>
+          <w:rFonts w:hint="eastAsia"/>
+        </w:rPr>
+      </w:pPr>
+      <w:r>
+        <w:rPr>
+          <w:rFonts w:hint="eastAsia"/>
+        </w:rPr>
+        <w:t>管理员可以编辑自由职业者的信息</w:t>
+      </w:r>
+    </w:p>
+    <w:p>
+      <w:pPr>
+        <w:pStyle w:val="a9"/>
+        <w:numPr>
+          <w:ilvl w:val="0"/>
+          <w:numId w:val="2"/>
+        </w:numPr>
+        <w:ind w:firstLineChars="0"/>
+        <w:rPr>
+          <w:rFonts w:hint="eastAsia"/>
+        </w:rPr>
+      </w:pPr>
+      <w:r>
+        <w:rPr>
+          <w:rFonts w:hint="eastAsia"/>
+        </w:rPr>
+        <w:t>管理员可以修改时间表</w:t>
+      </w:r>
+    </w:p>
+    <w:p>
+      <w:pPr>
+        <w:pStyle w:val="a9"/>
+        <w:numPr>
+          <w:ilvl w:val="0"/>
+          <w:numId w:val="2"/>
+        </w:numPr>
+        <w:ind w:firstLineChars="0"/>
+        <w:rPr>
+          <w:rFonts w:hint="eastAsia"/>
+        </w:rPr>
+      </w:pPr>
+      <w:r>
+        <w:rPr>
+          <w:rFonts w:hint="eastAsia"/>
+        </w:rPr>
+        <w:t>管理员可以修改项目信息</w:t>
+      </w:r>
+    </w:p>
+    <w:p>
+      <w:pPr>
+        <w:pStyle w:val="1"/>
+      </w:pPr>
+      <w:r>
+        <w:rPr>
+          <w:rFonts w:hint="eastAsia"/>
+        </w:rPr>
+        <w:t>3</w:t>
+      </w:r>
+      <w:r>
+        <w:t>.</w:t>
+      </w:r>
+      <w:r>
+        <w:rPr>
+          <w:rFonts w:hint="eastAsia"/>
+        </w:rPr>
+        <w:t>系统设计</w:t>
+      </w:r>
+    </w:p>
+    <w:p>
+      <w:pPr>
+        <w:pStyle w:val="2"/>
+        <w:spacing w:before="156" w:after="156"/>
+      </w:pPr>
+      <w:r>
+        <w:t>3.1</w:t>
+      </w:r>
+      <w:r>
+        <w:rPr>
+          <w:rFonts w:hint="eastAsia"/>
+        </w:rPr>
+        <w:t>架构分层</w:t>
+      </w:r>
+    </w:p>
+    <w:p>
+      <w:pPr>
+        <w:jc w:val="center"/>
+        <w:rPr>
+          <w:rFonts w:hint="eastAsia"/>
+        </w:rPr>
+      </w:pPr>
+      <w:r>
+        <w:rPr>
+          <w:noProof/>
+        </w:rPr>
+        <w:drawing>
+          <wp:inline distT="0" distB="0" distL="0" distR="0" wp14:anchorId="6C3811DD" wp14:editId="03E90E4B">
+            <wp:extent cx="2255520" cy="3154680"/>
+            <wp:effectExtent l="0" t="0" r="0" b="7620"/>
+            <wp:docPr id="7" name="图片 7"/>
+            <wp:cNvGraphicFramePr>
+              <a:graphicFrameLocks xmlns:a="http://schemas.openxmlformats.org/drawingml/2006/main" noChangeAspect="1"/>
+            </wp:cNvGraphicFramePr>
+            <a:graphic xmlns:a="http://schemas.openxmlformats.org/drawingml/2006/main">
+              <a:graphicData uri="http://schemas.openxmlformats.org/drawingml/2006/picture">
+                <pic:pic xmlns:pic="http://schemas.openxmlformats.org/drawingml/2006/picture">
+                  <pic:nvPicPr>
+                    <pic:cNvPr id="0" name="Picture 8"/>
+                    <pic:cNvPicPr>
+                      <a:picLocks noChangeAspect="1" noChangeArrowheads="1"/>
+                    </pic:cNvPicPr>
+                  </pic:nvPicPr>
+                  <pic:blipFill>
+                    <a:blip r:embed="rId11">
+                      <a:extLst>
+                        <a:ext uri="{28A0092B-C50C-407E-A947-70E740481C1C}">
+                          <a14:useLocalDpi xmlns:a14="http://schemas.microsoft.com/office/drawing/2010/main" val="0"/>
+                        </a:ext>
+                      </a:extLst>
+                    </a:blip>
+                    <a:srcRect/>
+                    <a:stretch>
+                      <a:fillRect/>
+                    </a:stretch>
+                  </pic:blipFill>
+                  <pic:spPr bwMode="auto">
+                    <a:xfrm>
+                      <a:off x="0" y="0"/>
+                      <a:ext cx="2255520" cy="3154680"/>
+                    </a:xfrm>
+                    <a:prstGeom prst="rect">
+                      <a:avLst/>
+                    </a:prstGeom>
+                    <a:noFill/>
+                    <a:ln>
+                      <a:noFill/>
+                    </a:ln>
+                  </pic:spPr>
+                </pic:pic>
+              </a:graphicData>
+            </a:graphic>
+          </wp:inline>
+        </w:drawing>
+      </w:r>
+    </w:p>
+    <w:p>
+      <w:pPr>
+        <w:pStyle w:val="2"/>
+        <w:spacing w:before="156" w:after="156"/>
+      </w:pPr>
+      <w:r>
+        <w:rPr>
+          <w:rFonts w:hint="eastAsia"/>
+        </w:rPr>
+        <w:t>3</w:t>
+      </w:r>
+      <w:r>
+        <w:t>.</w:t>
+      </w:r>
+      <w:r>
+        <w:t>2</w:t>
+      </w:r>
+      <w:r>
+        <w:rPr>
+          <w:rFonts w:hint="eastAsia"/>
+        </w:rPr>
+        <w:t>领域划分</w:t>
+      </w:r>
+    </w:p>
+    <w:p>
+      <w:pPr>
+        <w:pStyle w:val="a9"/>
+        <w:numPr>
+          <w:ilvl w:val="0"/>
+          <w:numId w:val="2"/>
+        </w:numPr>
+        <w:ind w:firstLineChars="0"/>
+      </w:pPr>
+      <w:r>
+        <w:rPr>
+          <w:rFonts w:hint="eastAsia"/>
+        </w:rPr>
+        <w:t>用户子域：</w:t>
+      </w:r>
+      <w:r>
+        <w:rPr>
+          <w:rFonts w:hint="eastAsia"/>
+        </w:rPr>
+        <w:t>完成用户管理等操作</w:t>
+      </w:r>
+    </w:p>
+    <w:p>
+      <w:pPr>
+        <w:pStyle w:val="a9"/>
+        <w:numPr>
+          <w:ilvl w:val="0"/>
+          <w:numId w:val="2"/>
+        </w:numPr>
+        <w:ind w:firstLineChars="0"/>
+      </w:pPr>
+      <w:r>
+        <w:rPr>
+          <w:rFonts w:hint="eastAsia"/>
+        </w:rPr>
+        <w:t>自由职业者子域：</w:t>
+      </w:r>
+      <w:r>
+        <w:rPr>
+          <w:rFonts w:hint="eastAsia"/>
+        </w:rPr>
+        <w:t>完成自由职业者管理操作</w:t>
+      </w:r>
+    </w:p>
+    <w:p>
+      <w:pPr>
+        <w:pStyle w:val="a9"/>
+        <w:numPr>
+          <w:ilvl w:val="0"/>
+          <w:numId w:val="2"/>
+        </w:numPr>
+        <w:ind w:firstLineChars="0"/>
+      </w:pPr>
+      <w:r>
+        <w:rPr>
+          <w:rFonts w:hint="eastAsia"/>
+        </w:rPr>
+        <w:t>项目子域：</w:t>
+      </w:r>
+      <w:r>
+        <w:rPr>
+          <w:rFonts w:hint="eastAsia"/>
+        </w:rPr>
+        <w:t>完成时间表管理操作</w:t>
+      </w:r>
+    </w:p>
+    <w:p>
+      <w:pPr>
+        <w:pStyle w:val="a9"/>
+        <w:numPr>
+          <w:ilvl w:val="0"/>
+          <w:numId w:val="2"/>
+        </w:numPr>
+        <w:ind w:firstLineChars="0"/>
+      </w:pPr>
+      <w:r>
+        <w:rPr>
+          <w:rFonts w:hint="eastAsia"/>
+        </w:rPr>
+        <w:t>时间表子域：</w:t>
+      </w:r>
+      <w:r>
+        <w:rPr>
+          <w:rFonts w:hint="eastAsia"/>
+        </w:rPr>
+        <w:t>完成项目管理操作</w:t>
+      </w:r>
+    </w:p>
+    <w:p>
+      <w:pPr>
+        <w:jc w:val="center"/>
+        <w:rPr>
+          <w:rFonts w:hint="eastAsia"/>
+        </w:rPr>
+      </w:pPr>
+      <w:r>
+        <w:rPr>
+          <w:noProof/>
+        </w:rPr>
+        <w:lastRenderedPageBreak/>
+        <w:drawing>
+          <wp:inline distT="0" distB="0" distL="0" distR="0" wp14:anchorId="774A96E4" wp14:editId="462ACE7A">
+            <wp:extent cx="4008120" cy="3246120"/>
+            <wp:effectExtent l="0" t="0" r="0" b="0"/>
+            <wp:docPr id="9" name="图片 9"/>
+            <wp:cNvGraphicFramePr>
+              <a:graphicFrameLocks xmlns:a="http://schemas.openxmlformats.org/drawingml/2006/main" noChangeAspect="1"/>
+            </wp:cNvGraphicFramePr>
+            <a:graphic xmlns:a="http://schemas.openxmlformats.org/drawingml/2006/main">
+              <a:graphicData uri="http://schemas.openxmlformats.org/drawingml/2006/picture">
+                <pic:pic xmlns:pic="http://schemas.openxmlformats.org/drawingml/2006/picture">
+                  <pic:nvPicPr>
+                    <pic:cNvPr id="0" name="Picture 12"/>
+                    <pic:cNvPicPr>
+                      <a:picLocks noChangeAspect="1" noChangeArrowheads="1"/>
+                    </pic:cNvPicPr>
+                  </pic:nvPicPr>
+                  <pic:blipFill>
+                    <a:blip r:embed="rId12">
+                      <a:extLst>
+                        <a:ext uri="{28A0092B-C50C-407E-A947-70E740481C1C}">
+                          <a14:useLocalDpi xmlns:a14="http://schemas.microsoft.com/office/drawing/2010/main" val="0"/>
+                        </a:ext>
+                      </a:extLst>
+                    </a:blip>
+                    <a:srcRect/>
+                    <a:stretch>
+                      <a:fillRect/>
+                    </a:stretch>
+                  </pic:blipFill>
+                  <pic:spPr bwMode="auto">
+                    <a:xfrm>
+                      <a:off x="0" y="0"/>
+                      <a:ext cx="4008120" cy="3246120"/>
+                    </a:xfrm>
+                    <a:prstGeom prst="rect">
+                      <a:avLst/>
+                    </a:prstGeom>
+                    <a:noFill/>
+                    <a:ln>
+                      <a:noFill/>
+                    </a:ln>
+                  </pic:spPr>
+                </pic:pic>
+              </a:graphicData>
+            </a:graphic>
+          </wp:inline>
+        </w:drawing>
+      </w:r>
+    </w:p>
+    <w:p>
+      <w:pPr>
+        <w:pStyle w:val="2"/>
+        <w:spacing w:before="156" w:after="156"/>
+        <w:rPr>
+          <w:rFonts w:hint="eastAsia"/>
+        </w:rPr>
+      </w:pPr>
+      <w:r>
+        <w:rPr>
+          <w:rFonts w:hint="eastAsia"/>
+        </w:rPr>
+        <w:t>3</w:t>
+      </w:r>
+      <w:r>
+        <w:t>.3</w:t>
+      </w:r>
+      <w:r>
+        <w:rPr>
+          <w:rFonts w:hint="eastAsia"/>
+        </w:rPr>
+        <w:t>模块结构</w:t>
+      </w:r>
+    </w:p>
+    <w:p>
+      <w:r>
+        <w:rPr>
+          <w:noProof/>
+        </w:rPr>
+        <w:drawing>
+          <wp:inline distT="0" distB="0" distL="0" distR="0" wp14:anchorId="3A280BB0" wp14:editId="77D7D276">
+            <wp:extent cx="5760085" cy="2617470"/>
+            <wp:effectExtent l="0" t="0" r="0" b="0"/>
+            <wp:docPr id="5" name="图片 5"/>
+            <wp:cNvGraphicFramePr>
+              <a:graphicFrameLocks xmlns:a="http://schemas.openxmlformats.org/drawingml/2006/main" noChangeAspect="1"/>
+            </wp:cNvGraphicFramePr>
+            <a:graphic xmlns:a="http://schemas.openxmlformats.org/drawingml/2006/main">
+              <a:graphicData uri="http://schemas.openxmlformats.org/drawingml/2006/picture">
+                <pic:pic xmlns:pic="http://schemas.openxmlformats.org/drawingml/2006/picture">
+                  <pic:nvPicPr>
+                    <pic:cNvPr id="0" name="Picture 1"/>
+                    <pic:cNvPicPr>
+                      <a:picLocks noChangeAspect="1" noChangeArrowheads="1"/>
+                    </pic:cNvPicPr>
+                  </pic:nvPicPr>
+                  <pic:blipFill>
+                    <a:blip r:embed="rId13">
+                      <a:extLst>
+                        <a:ext uri="{28A0092B-C50C-407E-A947-70E740481C1C}">
+                          <a14:useLocalDpi xmlns:a14="http://schemas.microsoft.com/office/drawing/2010/main" val="0"/>
+                        </a:ext>
+                      </a:extLst>
+                    </a:blip>
+                    <a:srcRect/>
+                    <a:stretch>
+                      <a:fillRect/>
+                    </a:stretch>
+                  </pic:blipFill>
+                  <pic:spPr bwMode="auto">
+                    <a:xfrm>
+                      <a:off x="0" y="0"/>
+                      <a:ext cx="5760085" cy="2617470"/>
+                    </a:xfrm>
+                    <a:prstGeom prst="rect">
+                      <a:avLst/>
+                    </a:prstGeom>
+                    <a:noFill/>
+                    <a:ln>
+                      <a:noFill/>
+                    </a:ln>
+                  </pic:spPr>
+                </pic:pic>
+              </a:graphicData>
+            </a:graphic>
+          </wp:inline>
+        </w:drawing>
+      </w:r>
+    </w:p>
+    <w:p>
+      <w:pPr>
+        <w:pStyle w:val="2"/>
+        <w:spacing w:before="156" w:after="156"/>
+        <w:rPr>
+          <w:rFonts w:hint="eastAsia"/>
+        </w:rPr>
+      </w:pPr>
+      <w:r>
+        <w:rPr>
+          <w:rFonts w:hint="eastAsia"/>
+        </w:rPr>
+        <w:t>3</w:t>
+      </w:r>
+      <w:r>
+        <w:t>.4</w:t>
+      </w:r>
+      <w:r>
+        <w:rPr>
+          <w:rFonts w:hint="eastAsia"/>
+        </w:rPr>
+        <w:t>定义实体和值对象</w:t>
+      </w:r>
+    </w:p>
+    <w:p>
+      <w:pPr>
+        <w:pStyle w:val="a9"/>
+        <w:numPr>
+          <w:ilvl w:val="0"/>
+          <w:numId w:val="4"/>
+        </w:numPr>
+        <w:ind w:firstLineChars="0"/>
+      </w:pPr>
+      <w:r>
+        <w:rPr>
+          <w:rFonts w:hint="eastAsia"/>
+        </w:rPr>
+        <w:t>U</w:t>
+      </w:r>
+      <w:r>
+        <w:t>ser</w:t>
+      </w:r>
+      <w:r>
+        <w:rPr>
+          <w:rFonts w:hint="eastAsia"/>
+        </w:rPr>
+        <w:t>：</w:t>
+      </w:r>
+    </w:p>
+    <w:p>
+      <w:r>
+        <w:rPr>
+          <w:rFonts w:hint="eastAsia"/>
+        </w:rPr>
+        <w:t>ID</w:t>
+      </w:r>
+    </w:p>
+    <w:p>
+      <w:r>
+        <w:rPr>
+          <w:rFonts w:hint="eastAsia"/>
+        </w:rPr>
+        <w:t>Name</w:t>
+      </w:r>
+    </w:p>
+    <w:p>
+      <w:r>
+        <w:t>Password</w:t>
+      </w:r>
+    </w:p>
+    <w:p>
+      <w:pPr>
+        <w:pStyle w:val="a9"/>
+        <w:numPr>
+          <w:ilvl w:val="0"/>
+          <w:numId w:val="4"/>
+        </w:numPr>
+        <w:ind w:firstLineChars="0"/>
+      </w:pPr>
+      <w:r>
+        <w:t>Freelancer</w:t>
+      </w:r>
+      <w:r>
+        <w:rPr>
+          <w:rFonts w:hint="eastAsia"/>
+        </w:rPr>
+        <w:t>：</w:t>
+      </w:r>
+    </w:p>
+    <w:p>
+      <w:r>
+        <w:rPr>
+          <w:rFonts w:hint="eastAsia"/>
+        </w:rPr>
+        <w:lastRenderedPageBreak/>
+        <w:t>ID</w:t>
+      </w:r>
+    </w:p>
+    <w:p>
+      <w:r>
+        <w:rPr>
+          <w:rFonts w:hint="eastAsia"/>
+        </w:rPr>
+        <w:t>Name</w:t>
+      </w:r>
+    </w:p>
+    <w:p>
+      <w:r>
+        <w:rPr>
+          <w:rFonts w:hint="eastAsia"/>
+        </w:rPr>
+        <w:t>Phone</w:t>
+      </w:r>
+    </w:p>
+    <w:p>
+      <w:r>
+        <w:rPr>
+          <w:rFonts w:hint="eastAsia"/>
+        </w:rPr>
+        <w:t>A</w:t>
+      </w:r>
+      <w:r>
+        <w:t>ddress</w:t>
+      </w:r>
+    </w:p>
+    <w:p>
+      <w:r>
+        <w:t>Price</w:t>
+      </w:r>
+    </w:p>
+    <w:p>
+      <w:r>
+        <w:rPr>
+          <w:rFonts w:hint="eastAsia"/>
+        </w:rPr>
+        <w:t>J</w:t>
+      </w:r>
+      <w:r>
+        <w:t>ob</w:t>
+      </w:r>
+    </w:p>
+    <w:p>
+      <w:pPr>
+        <w:pStyle w:val="a9"/>
+        <w:numPr>
+          <w:ilvl w:val="0"/>
+          <w:numId w:val="4"/>
+        </w:numPr>
+        <w:ind w:firstLineChars="0"/>
+      </w:pPr>
+      <w:r>
+        <w:t>Schedule</w:t>
+      </w:r>
+      <w:r>
+        <w:rPr>
+          <w:rFonts w:hint="eastAsia"/>
+        </w:rPr>
+        <w:t>：</w:t>
+      </w:r>
+    </w:p>
+    <w:p>
+      <w:r>
+        <w:rPr>
+          <w:rFonts w:hint="eastAsia"/>
+        </w:rPr>
+        <w:t>I</w:t>
+      </w:r>
+      <w:r>
+        <w:t>D</w:t>
+      </w:r>
+    </w:p>
+    <w:p>
+      <w:r>
+        <w:rPr>
+          <w:rFonts w:hint="eastAsia"/>
+        </w:rPr>
+        <w:t>T</w:t>
+      </w:r>
+      <w:r>
+        <w:t>ime</w:t>
+      </w:r>
+    </w:p>
+    <w:p>
+      <w:pPr>
+        <w:pStyle w:val="a9"/>
+        <w:numPr>
+          <w:ilvl w:val="0"/>
+          <w:numId w:val="4"/>
+        </w:numPr>
+        <w:ind w:firstLineChars="0"/>
+      </w:pPr>
+      <w:r>
+        <w:t>Project</w:t>
+      </w:r>
+      <w:r>
+        <w:rPr>
+          <w:rFonts w:hint="eastAsia"/>
+        </w:rPr>
+        <w:t>：</w:t>
+      </w:r>
+    </w:p>
+    <w:p>
+      <w:r>
+        <w:rPr>
+          <w:rFonts w:hint="eastAsia"/>
+        </w:rPr>
+        <w:t>I</w:t>
+      </w:r>
+      <w:r>
+        <w:t>D</w:t>
+      </w:r>
+    </w:p>
+    <w:p>
+      <w:r>
+        <w:rPr>
+          <w:rFonts w:hint="eastAsia"/>
+        </w:rPr>
+        <w:t>N</w:t>
+      </w:r>
+      <w:r>
+        <w:t>ame</w:t>
+      </w:r>
+    </w:p>
+    <w:p>
+      <w:r>
+        <w:rPr>
+          <w:rFonts w:hint="eastAsia"/>
+        </w:rPr>
+        <w:t>C</w:t>
+      </w:r>
+      <w:r>
+        <w:t>ontent</w:t>
+      </w:r>
+    </w:p>
+    <w:p>
+      <w:pPr>
+        <w:pStyle w:val="2"/>
+        <w:spacing w:before="156" w:after="156"/>
+      </w:pPr>
+      <w:r>
+        <w:rPr>
+          <w:rFonts w:hint="eastAsia"/>
+        </w:rPr>
+        <w:t>3</w:t>
+      </w:r>
+      <w:r>
+        <w:t>.5</w:t>
+      </w:r>
+      <w:r>
+        <w:rPr>
+          <w:rFonts w:hint="eastAsia"/>
+        </w:rPr>
+        <w:t>定义领域服务、领域应用</w:t>
+      </w:r>
+    </w:p>
+    <w:p>
+      <w:pPr>
+        <w:pStyle w:val="a9"/>
+        <w:numPr>
+          <w:ilvl w:val="0"/>
+          <w:numId w:val="4"/>
+        </w:numPr>
+        <w:ind w:firstLineChars="0"/>
+      </w:pPr>
+      <w:r>
+        <w:rPr>
+          <w:rFonts w:hint="eastAsia"/>
+        </w:rPr>
+        <w:t>U</w:t>
+      </w:r>
+      <w:r>
+        <w:t>ser</w:t>
+      </w:r>
+      <w:r>
+        <w:rPr>
+          <w:rFonts w:hint="eastAsia"/>
+        </w:rPr>
+        <w:t>：</w:t>
+      </w:r>
+    </w:p>
+    <w:p>
+      <w:r>
+        <w:t>add()</w:t>
+      </w:r>
+    </w:p>
+    <w:p>
+      <w:r>
+        <w:t>delete()</w:t>
+      </w:r>
+    </w:p>
+    <w:p>
+      <w:pPr>
+        <w:rPr>
+          <w:rFonts w:hint="eastAsia"/>
+        </w:rPr>
+      </w:pPr>
+      <w:r>
+        <w:t>update()</w:t>
+      </w:r>
+    </w:p>
+    <w:p>
+      <w:pPr>
+        <w:pStyle w:val="a9"/>
+        <w:numPr>
+          <w:ilvl w:val="0"/>
+          <w:numId w:val="4"/>
+        </w:numPr>
+        <w:ind w:firstLineChars="0"/>
+        <w:rPr>
+          <w:rFonts w:hint="eastAsia"/>
+        </w:rPr>
+      </w:pPr>
+      <w:r>
+        <w:t>Freelancer</w:t>
+      </w:r>
+      <w:r>
+        <w:rPr>
+          <w:rFonts w:hint="eastAsia"/>
+        </w:rPr>
+        <w:t>：</w:t>
+      </w:r>
+    </w:p>
+    <w:p>
+      <w:r>
+        <w:t>add()</w:t>
+      </w:r>
+    </w:p>
+    <w:p>
+      <w:r>
+        <w:t>update()</w:t>
+      </w:r>
+    </w:p>
+    <w:p>
+      <w:r>
+        <w:rPr>
+          <w:rFonts w:hint="eastAsia"/>
+        </w:rPr>
+        <w:t>d</w:t>
+      </w:r>
+      <w:r>
+        <w:t>elete()</w:t>
+      </w:r>
+    </w:p>
+    <w:p>
+      <w:pPr>
+        <w:rPr>
+          <w:rFonts w:hint="eastAsia"/>
+        </w:rPr>
+      </w:pPr>
+      <w:r>
+        <w:rPr>
+          <w:rFonts w:hint="eastAsia"/>
+        </w:rPr>
+        <w:t>s</w:t>
+      </w:r>
+      <w:r>
+        <w:t>earch()</w:t>
+      </w:r>
+    </w:p>
+    <w:p>
+      <w:pPr>
+        <w:pStyle w:val="a9"/>
+        <w:numPr>
+          <w:ilvl w:val="0"/>
+          <w:numId w:val="4"/>
+        </w:numPr>
+        <w:ind w:firstLineChars="0"/>
+        <w:rPr>
+          <w:rFonts w:hint="eastAsia"/>
+        </w:rPr>
+      </w:pPr>
+      <w:r>
+        <w:t>Schedule</w:t>
+      </w:r>
+      <w:r>
+        <w:rPr>
+          <w:rFonts w:hint="eastAsia"/>
+        </w:rPr>
+        <w:t>：</w:t>
+      </w:r>
+    </w:p>
+    <w:p>
+      <w:r>
+        <w:t>add()</w:t>
+      </w:r>
+    </w:p>
+    <w:p>
+      <w:r>
+        <w:t>update()</w:t>
+      </w:r>
+    </w:p>
+    <w:p>
+      <w:pPr>
+        <w:rPr>
+          <w:rFonts w:hint="eastAsia"/>
+        </w:rPr>
+      </w:pPr>
+      <w:r>
+        <w:t>delete()</w:t>
+      </w:r>
+    </w:p>
+    <w:p>
+      <w:pPr>
+        <w:pStyle w:val="a9"/>
+        <w:numPr>
+          <w:ilvl w:val="0"/>
+          <w:numId w:val="4"/>
+        </w:numPr>
+        <w:ind w:firstLineChars="0"/>
+        <w:rPr>
+          <w:rFonts w:hint="eastAsia"/>
+        </w:rPr>
+      </w:pPr>
+      <w:r>
+        <w:t>Project</w:t>
+      </w:r>
+      <w:r>
+        <w:rPr>
+          <w:rFonts w:hint="eastAsia"/>
+        </w:rPr>
+        <w:t>：</w:t>
+      </w:r>
+    </w:p>
+    <w:p>
+      <w:r>
+        <w:lastRenderedPageBreak/>
+        <w:t>delete()</w:t>
+      </w:r>
+    </w:p>
+    <w:p>
+      <w:r>
+        <w:t>add()</w:t>
+      </w:r>
+    </w:p>
+    <w:p>
+      <w:r>
+        <w:t>update()</w:t>
+      </w:r>
+    </w:p>
+    <w:p>
+      <w:pPr>
+        <w:rPr>
+          <w:rFonts w:hint="eastAsia"/>
+        </w:rPr>
+      </w:pPr>
+      <w:r>
+        <w:t>search()</w:t>
+      </w:r>
+    </w:p>
+    <w:p>
+      <w:pPr>
+        <w:pStyle w:val="1"/>
+      </w:pPr>
+      <w:r>
+        <w:t>4.</w:t>
+      </w:r>
+      <w:r>
+        <w:rPr>
+          <w:rFonts w:hint="eastAsia"/>
+        </w:rPr>
+        <w:t xml:space="preserve"> </w:t>
+      </w:r>
+      <w:r>
+        <w:rPr>
+          <w:rFonts w:hint="eastAsia"/>
+        </w:rPr>
+        <w:t>代码开发任务计划</w:t>
+      </w:r>
+    </w:p>
+    <w:p>
+      <w:pPr>
+        <w:rPr>
+          <w:rFonts w:hint="eastAsia"/>
+        </w:rPr>
+      </w:pPr>
+      <w:r>
+        <w:rPr>
+          <w:noProof/>
+        </w:rPr>
+        <w:drawing>
+          <wp:inline distT="0" distB="0" distL="0" distR="0" wp14:anchorId="58650174" wp14:editId="34D6DD24">
+            <wp:extent cx="5760085" cy="2048510"/>
+            <wp:effectExtent l="0" t="0" r="0" b="8890"/>
+            <wp:docPr id="8" name="图片 8"/>
+            <wp:cNvGraphicFramePr>
+              <a:graphicFrameLocks xmlns:a="http://schemas.openxmlformats.org/drawingml/2006/main" noChangeAspect="1"/>
+            </wp:cNvGraphicFramePr>
+            <a:graphic xmlns:a="http://schemas.openxmlformats.org/drawingml/2006/main">
+              <a:graphicData uri="http://schemas.openxmlformats.org/drawingml/2006/picture">
+                <pic:pic xmlns:pic="http://schemas.openxmlformats.org/drawingml/2006/picture">
+                  <pic:nvPicPr>
+                    <pic:cNvPr id="0" name="Picture 10"/>
+                    <pic:cNvPicPr>
+                      <a:picLocks noChangeAspect="1" noChangeArrowheads="1"/>
+                    </pic:cNvPicPr>
+                  </pic:nvPicPr>
+                  <pic:blipFill>
+                    <a:blip r:embed="rId14">
+                      <a:extLst>
+                        <a:ext uri="{28A0092B-C50C-407E-A947-70E740481C1C}">
+                          <a14:useLocalDpi xmlns:a14="http://schemas.microsoft.com/office/drawing/2010/main" val="0"/>
+                        </a:ext>
+                      </a:extLst>
+                    </a:blip>
+                    <a:srcRect/>
+                    <a:stretch>
+                      <a:fillRect/>
+                    </a:stretch>
+                  </pic:blipFill>
+                  <pic:spPr bwMode="auto">
+                    <a:xfrm>
+                      <a:off x="0" y="0"/>
+                      <a:ext cx="5760085" cy="2048510"/>
+                    </a:xfrm>
+                    <a:prstGeom prst="rect">
+                      <a:avLst/>
+                    </a:prstGeom>
+                    <a:noFill/>
+                    <a:ln>
+                      <a:noFill/>
+                    </a:ln>
+                  </pic:spPr>
+                </pic:pic>
+              </a:graphicData>
+            </a:graphic>
+          </wp:inline>
+        </w:drawing>
+      </w:r>
+    </w:p>
+    <w:p>
+      <w:pPr>
+        <w:pStyle w:val="1"/>
+      </w:pPr>
+      <w:r>
+        <w:rPr>
+          <w:rFonts w:hint="eastAsia"/>
+        </w:rPr>
+        <w:t>5</w:t>
+      </w:r>
+      <w:r>
+        <w:t>.</w:t>
+      </w:r>
+      <w:r>
+        <w:rPr>
+          <w:rFonts w:hint="eastAsia"/>
+        </w:rPr>
+        <w:t xml:space="preserve"> </w:t>
+      </w:r>
+      <w:r>
+        <w:rPr>
+          <w:rFonts w:hint="eastAsia"/>
+        </w:rPr>
+        <w:t>测试计划</w:t>
+      </w:r>
+    </w:p>
+    <w:p>
+      <w:r>
+        <w:rPr>
+          <w:rFonts w:hint="eastAsia"/>
+        </w:rPr>
+        <w:t>测试范围</w:t>
+      </w:r>
+      <w:r>
+        <w:rPr>
+          <w:rFonts w:hint="eastAsia"/>
+        </w:rPr>
+        <w:t>：测试系统中各模块的功能</w:t>
+      </w:r>
+    </w:p>
+    <w:p>
+      <w:pPr>
+        <w:rPr>
+          <w:rFonts w:hint="eastAsia"/>
+        </w:rPr>
+      </w:pPr>
+      <w:r>
+        <w:rPr>
+          <w:rFonts w:hint="eastAsia"/>
+        </w:rPr>
+        <w:t>测试目标</w:t>
+      </w:r>
+      <w:r>
+        <w:rPr>
+          <w:rFonts w:hint="eastAsia"/>
+        </w:rPr>
+        <w:t>：测试各模块的执行通路，测试各模块的输入输出情况</w:t>
+      </w:r>
+    </w:p>
+    <w:p>
+      <w:r>
+        <w:rPr>
+          <w:rFonts w:hint="eastAsia"/>
+        </w:rPr>
+        <w:t>测试计划：</w:t>
+      </w:r>
+    </w:p>
+    <w:tbl>
+      <w:tblPr>
+        <w:tblStyle w:val="aa"/>
+        <w:tblW w:w="0" w:type="auto"/>
+        <w:tblLook w:val="04A0" w:firstRow="1" w:lastRow="0" w:firstColumn="1" w:lastColumn="0" w:noHBand="0" w:noVBand="1"/>
+      </w:tblPr>
+      <w:tblGrid>
+        <w:gridCol w:w="1623"/>
+        <w:gridCol w:w="747"/>
+        <w:gridCol w:w="1913"/>
+        <w:gridCol w:w="1157"/>
+        <w:gridCol w:w="1107"/>
+        <w:gridCol w:w="1767"/>
+        <w:gridCol w:w="747"/>
+      </w:tblGrid>
+      <w:tr>
+        <w:tc>
+          <w:tcPr>
+            <w:tcW w:w="0" w:type="auto"/>
+          </w:tcPr>
+          <w:p>
+            <w:pPr>
+              <w:jc w:val="center"/>
+              <w:rPr>
+                <w:rFonts w:hint="eastAsia"/>
+              </w:rPr>
+            </w:pPr>
+            <w:r>
+              <w:rPr>
+                <w:rFonts w:hint="eastAsia"/>
+              </w:rPr>
+              <w:t>阶段</w:t>
+            </w:r>
+          </w:p>
+        </w:tc>
+        <w:tc>
+          <w:tcPr>
+            <w:tcW w:w="0" w:type="auto"/>
+          </w:tcPr>
+          <w:p>
+            <w:pPr>
+              <w:jc w:val="center"/>
+              <w:rPr>
+                <w:rFonts w:hint="eastAsia"/>
+              </w:rPr>
+            </w:pPr>
+            <w:r>
+              <w:rPr>
+                <w:rFonts w:hint="eastAsia"/>
+              </w:rPr>
+              <w:t>任务号</w:t>
+            </w:r>
+          </w:p>
+        </w:tc>
+        <w:tc>
+          <w:tcPr>
+            <w:tcW w:w="0" w:type="auto"/>
+          </w:tcPr>
+          <w:p>
+            <w:pPr>
+              <w:jc w:val="center"/>
+              <w:rPr>
+                <w:rFonts w:hint="eastAsia"/>
+              </w:rPr>
+            </w:pPr>
+            <w:r>
+              <w:rPr>
+                <w:rFonts w:hint="eastAsia"/>
+              </w:rPr>
+              <w:t>任务名称</w:t>
+            </w:r>
+          </w:p>
+        </w:tc>
+        <w:tc>
+          <w:tcPr>
+            <w:tcW w:w="0" w:type="auto"/>
+          </w:tcPr>
+          <w:p>
+            <w:pPr>
+              <w:jc w:val="center"/>
+              <w:rPr>
+                <w:rFonts w:hint="eastAsia"/>
+              </w:rPr>
+            </w:pPr>
+            <w:r>
+              <w:rPr>
+                <w:rFonts w:hint="eastAsia"/>
+              </w:rPr>
+              <w:t>前序任务号</w:t>
+            </w:r>
+          </w:p>
+        </w:tc>
+        <w:tc>
+          <w:tcPr>
+            <w:tcW w:w="0" w:type="auto"/>
+          </w:tcPr>
+          <w:p>
+            <w:pPr>
+              <w:jc w:val="center"/>
+              <w:rPr>
+                <w:rFonts w:hint="eastAsia"/>
+              </w:rPr>
+            </w:pPr>
+            <w:r>
+              <w:rPr>
+                <w:rFonts w:hint="eastAsia"/>
+              </w:rPr>
+              <w:t>工时（</w:t>
+            </w:r>
+            <w:r>
+              <w:rPr>
+                <w:rFonts w:hint="eastAsia"/>
+              </w:rPr>
+              <w:t>h</w:t>
+            </w:r>
+            <w:r>
+              <w:rPr>
+                <w:rFonts w:hint="eastAsia"/>
+              </w:rPr>
+              <w:t>）</w:t>
+            </w:r>
+          </w:p>
+        </w:tc>
+        <w:tc>
+          <w:tcPr>
+            <w:tcW w:w="0" w:type="auto"/>
+          </w:tcPr>
+          <w:p>
+            <w:pPr>
+              <w:jc w:val="center"/>
+              <w:rPr>
+                <w:rFonts w:hint="eastAsia"/>
+              </w:rPr>
+            </w:pPr>
+            <w:r>
+              <w:rPr>
+                <w:rFonts w:hint="eastAsia"/>
+              </w:rPr>
+              <w:t>提交结果</w:t>
+            </w:r>
+          </w:p>
+        </w:tc>
+        <w:tc>
+          <w:tcPr>
+            <w:tcW w:w="0" w:type="auto"/>
+          </w:tcPr>
+          <w:p>
+            <w:pPr>
+              <w:jc w:val="center"/>
+              <w:rPr>
+                <w:rFonts w:hint="eastAsia"/>
+              </w:rPr>
+            </w:pPr>
+            <w:r>
+              <w:rPr>
+                <w:rFonts w:hint="eastAsia"/>
+              </w:rPr>
+              <w:t>负责人</w:t>
+            </w:r>
+          </w:p>
+        </w:tc>
+      </w:tr>
+      <w:tr>
+        <w:tc>
+          <w:tcPr>
+            <w:tcW w:w="0" w:type="auto"/>
+          </w:tcPr>
+          <w:p>
+            <w:pPr>
+              <w:jc w:val="center"/>
+              <w:rPr>
+                <w:rFonts w:hint="eastAsia"/>
+              </w:rPr>
+            </w:pPr>
+            <w:r>
+              <w:rPr>
+                <w:rFonts w:hint="eastAsia"/>
+              </w:rPr>
+              <w:t>测试计划</w:t>
+            </w:r>
+          </w:p>
+        </w:tc>
+        <w:tc>
+          <w:tcPr>
+            <w:tcW w:w="0" w:type="auto"/>
+          </w:tcPr>
+          <w:p>
+            <w:pPr>
+              <w:jc w:val="center"/>
+              <w:rPr>
+                <w:rFonts w:hint="eastAsia"/>
+              </w:rPr>
+            </w:pPr>
+            <w:r>
+              <w:rPr>
+                <w:rFonts w:hint="eastAsia"/>
+              </w:rPr>
+              <w:t>1</w:t>
+            </w:r>
+          </w:p>
+        </w:tc>
+        <w:tc>
+          <w:tcPr>
+            <w:tcW w:w="0" w:type="auto"/>
+          </w:tcPr>
+          <w:p>
+            <w:pPr>
+              <w:rPr>
+                <w:rFonts w:hint="eastAsia"/>
+              </w:rPr>
+            </w:pPr>
+            <w:r>
+              <w:rPr>
+                <w:rFonts w:hint="eastAsia"/>
+              </w:rPr>
+              <w:t>制定测试计划</w:t>
+            </w:r>
+          </w:p>
+        </w:tc>
+        <w:tc>
+          <w:tcPr>
+            <w:tcW w:w="0" w:type="auto"/>
+          </w:tcPr>
+          <w:p>
+            <w:pPr>
+              <w:rPr>
+                <w:rFonts w:hint="eastAsia"/>
+              </w:rPr>
+            </w:pPr>
+          </w:p>
+        </w:tc>
+        <w:tc>
+          <w:tcPr>
+            <w:tcW w:w="0" w:type="auto"/>
+          </w:tcPr>
+          <w:p>
+            <w:pPr>
+              <w:jc w:val="center"/>
+              <w:rPr>
+                <w:rFonts w:hint="eastAsia"/>
+              </w:rPr>
+            </w:pPr>
+            <w:r>
+              <w:rPr>
+                <w:rFonts w:hint="eastAsia"/>
+              </w:rPr>
+              <w:t>3</w:t>
+            </w:r>
+          </w:p>
+        </w:tc>
+        <w:tc>
+          <w:tcPr>
+            <w:tcW w:w="0" w:type="auto"/>
+          </w:tcPr>
+          <w:p>
+            <w:pPr>
+              <w:rPr>
+                <w:rFonts w:hint="eastAsia"/>
+              </w:rPr>
+            </w:pPr>
+            <w:r>
+              <w:rPr>
+                <w:rFonts w:hint="eastAsia"/>
+              </w:rPr>
+              <w:t>测试计划</w:t>
+            </w:r>
+          </w:p>
+        </w:tc>
+        <w:tc>
+          <w:tcPr>
+            <w:tcW w:w="0" w:type="auto"/>
+          </w:tcPr>
+          <w:p>
+            <w:pPr>
+              <w:rPr>
+                <w:rFonts w:hint="eastAsia"/>
+              </w:rPr>
+            </w:pPr>
+          </w:p>
+        </w:tc>
+      </w:tr>
+      <w:tr>
+        <w:tc>
+          <w:tcPr>
+            <w:tcW w:w="0" w:type="auto"/>
+            <w:vMerge w:val="restart"/>
+          </w:tcPr>
+          <w:p>
+            <w:pPr>
+              <w:jc w:val="center"/>
+              <w:rPr>
+                <w:rFonts w:hint="eastAsia"/>
+              </w:rPr>
+            </w:pPr>
+            <w:r>
+              <w:rPr>
+                <w:rFonts w:hint="eastAsia"/>
+              </w:rPr>
+              <w:t>测试系统开发与配置</w:t>
+            </w:r>
+          </w:p>
+        </w:tc>
+        <w:tc>
+          <w:tcPr>
+            <w:tcW w:w="0" w:type="auto"/>
+          </w:tcPr>
+          <w:p>
+            <w:pPr>
+              <w:jc w:val="center"/>
+              <w:rPr>
+                <w:rFonts w:hint="eastAsia"/>
+              </w:rPr>
+            </w:pPr>
+            <w:r>
+              <w:rPr>
+                <w:rFonts w:hint="eastAsia"/>
+              </w:rPr>
+              <w:t>2</w:t>
+            </w:r>
+          </w:p>
+        </w:tc>
+        <w:tc>
+          <w:tcPr>
+            <w:tcW w:w="0" w:type="auto"/>
+          </w:tcPr>
+          <w:p>
+            <w:pPr>
+              <w:rPr>
+                <w:rFonts w:hint="eastAsia"/>
+              </w:rPr>
+            </w:pPr>
+            <w:r>
+              <w:rPr>
+                <w:rFonts w:hint="eastAsia"/>
+              </w:rPr>
+              <w:t>人员工作安排</w:t>
+            </w:r>
+          </w:p>
+        </w:tc>
+        <w:tc>
+          <w:tcPr>
+            <w:tcW w:w="0" w:type="auto"/>
+          </w:tcPr>
+          <w:p>
+            <w:pPr>
+              <w:rPr>
+                <w:rFonts w:hint="eastAsia"/>
+              </w:rPr>
+            </w:pPr>
+            <w:r>
+              <w:t>1</w:t>
+            </w:r>
+          </w:p>
+        </w:tc>
+        <w:tc>
+          <w:tcPr>
+            <w:tcW w:w="0" w:type="auto"/>
+          </w:tcPr>
+          <w:p>
+            <w:pPr>
+              <w:jc w:val="center"/>
+              <w:rPr>
+                <w:rFonts w:hint="eastAsia"/>
+              </w:rPr>
+            </w:pPr>
+            <w:r>
+              <w:rPr>
+                <w:rFonts w:hint="eastAsia"/>
+              </w:rPr>
+              <w:t>1</w:t>
+            </w:r>
+          </w:p>
+        </w:tc>
+        <w:tc>
+          <w:tcPr>
+            <w:tcW w:w="0" w:type="auto"/>
+          </w:tcPr>
+          <w:p>
+            <w:pPr>
+              <w:rPr>
+                <w:rFonts w:hint="eastAsia"/>
+              </w:rPr>
+            </w:pPr>
+            <w:r>
+              <w:rPr>
+                <w:rFonts w:hint="eastAsia"/>
+              </w:rPr>
+              <w:t>人员具体任务分配</w:t>
+            </w:r>
+          </w:p>
+        </w:tc>
+        <w:tc>
+          <w:tcPr>
+            <w:tcW w:w="0" w:type="auto"/>
+          </w:tcPr>
+          <w:p>
+            <w:pPr>
+              <w:rPr>
+                <w:rFonts w:hint="eastAsia"/>
+              </w:rPr>
+            </w:pPr>
+          </w:p>
+        </w:tc>
+      </w:tr>
+      <w:tr>
+        <w:tc>
+          <w:tcPr>
+            <w:tcW w:w="0" w:type="auto"/>
+            <w:vMerge/>
+          </w:tcPr>
+          <w:p>
+            <w:pPr>
+              <w:jc w:val="center"/>
+              <w:rPr>
+                <w:rFonts w:hint="eastAsia"/>
+              </w:rPr>
+            </w:pPr>
+          </w:p>
+        </w:tc>
+        <w:tc>
+          <w:tcPr>
+            <w:tcW w:w="0" w:type="auto"/>
+          </w:tcPr>
+          <w:p>
+            <w:pPr>
+              <w:jc w:val="center"/>
+              <w:rPr>
+                <w:rFonts w:hint="eastAsia"/>
+              </w:rPr>
+            </w:pPr>
+            <w:r>
+              <w:rPr>
+                <w:rFonts w:hint="eastAsia"/>
+              </w:rPr>
+              <w:t>3</w:t>
+            </w:r>
+          </w:p>
+        </w:tc>
+        <w:tc>
+          <w:tcPr>
+            <w:tcW w:w="0" w:type="auto"/>
+          </w:tcPr>
+          <w:p>
+            <w:pPr>
+              <w:rPr>
+                <w:rFonts w:hint="eastAsia"/>
+              </w:rPr>
+            </w:pPr>
+            <w:r>
+              <w:rPr>
+                <w:rFonts w:hint="eastAsia"/>
+              </w:rPr>
+              <w:t>测试环境配置</w:t>
+            </w:r>
+          </w:p>
+        </w:tc>
+        <w:tc>
+          <w:tcPr>
+            <w:tcW w:w="0" w:type="auto"/>
+          </w:tcPr>
+          <w:p>
+            <w:pPr>
+              <w:rPr>
+                <w:rFonts w:hint="eastAsia"/>
+              </w:rPr>
+            </w:pPr>
+            <w:r>
+              <w:t>1,2</w:t>
+            </w:r>
+          </w:p>
+        </w:tc>
+        <w:tc>
+          <w:tcPr>
+            <w:tcW w:w="0" w:type="auto"/>
+          </w:tcPr>
+          <w:p>
+            <w:pPr>
+              <w:jc w:val="center"/>
+              <w:rPr>
+                <w:rFonts w:hint="eastAsia"/>
+              </w:rPr>
+            </w:pPr>
+            <w:r>
+              <w:rPr>
+                <w:rFonts w:hint="eastAsia"/>
+              </w:rPr>
+              <w:t>3</w:t>
+            </w:r>
+          </w:p>
+        </w:tc>
+        <w:tc>
+          <w:tcPr>
+            <w:tcW w:w="0" w:type="auto"/>
+          </w:tcPr>
+          <w:p>
+            <w:pPr>
+              <w:rPr>
+                <w:rFonts w:hint="eastAsia"/>
+              </w:rPr>
+            </w:pPr>
+            <w:r>
+              <w:rPr>
+                <w:rFonts w:hint="eastAsia"/>
+              </w:rPr>
+              <w:t>可运行的系统测试环境</w:t>
+            </w:r>
+          </w:p>
+        </w:tc>
+        <w:tc>
+          <w:tcPr>
+            <w:tcW w:w="0" w:type="auto"/>
+          </w:tcPr>
+          <w:p>
+            <w:pPr>
+              <w:rPr>
+                <w:rFonts w:hint="eastAsia"/>
+              </w:rPr>
+            </w:pPr>
+          </w:p>
+        </w:tc>
+      </w:tr>
+      <w:tr>
+        <w:tc>
+          <w:tcPr>
+            <w:tcW w:w="0" w:type="auto"/>
+            <w:vMerge/>
+          </w:tcPr>
+          <w:p>
+            <w:pPr>
+              <w:jc w:val="center"/>
+              <w:rPr>
+                <w:rFonts w:hint="eastAsia"/>
+              </w:rPr>
+            </w:pPr>
+          </w:p>
+        </w:tc>
+        <w:tc>
+          <w:tcPr>
+            <w:tcW w:w="0" w:type="auto"/>
+          </w:tcPr>
+          <w:p>
+            <w:pPr>
+              <w:jc w:val="center"/>
+              <w:rPr>
+                <w:rFonts w:hint="eastAsia"/>
+              </w:rPr>
+            </w:pPr>
+            <w:r>
+              <w:rPr>
+                <w:rFonts w:hint="eastAsia"/>
+              </w:rPr>
+              <w:t>4</w:t>
+            </w:r>
+          </w:p>
+        </w:tc>
+        <w:tc>
+          <w:tcPr>
+            <w:tcW w:w="0" w:type="auto"/>
+          </w:tcPr>
+          <w:p>
+            <w:pPr>
+              <w:rPr>
+                <w:rFonts w:hint="eastAsia"/>
+              </w:rPr>
+            </w:pPr>
+            <w:r>
+              <w:rPr>
+                <w:rFonts w:hint="eastAsia"/>
+              </w:rPr>
+              <w:t>测试用例设计</w:t>
+            </w:r>
+          </w:p>
+        </w:tc>
+        <w:tc>
+          <w:tcPr>
+            <w:tcW w:w="0" w:type="auto"/>
+          </w:tcPr>
+          <w:p>
+            <w:pPr>
+              <w:rPr>
+                <w:rFonts w:hint="eastAsia"/>
+              </w:rPr>
+            </w:pPr>
+            <w:r>
+              <w:t>1,2</w:t>
+            </w:r>
+          </w:p>
+        </w:tc>
+        <w:tc>
+          <w:tcPr>
+            <w:tcW w:w="0" w:type="auto"/>
+          </w:tcPr>
+          <w:p>
+            <w:pPr>
+              <w:jc w:val="center"/>
+              <w:rPr>
+                <w:rFonts w:hint="eastAsia"/>
+              </w:rPr>
+            </w:pPr>
+            <w:r>
+              <w:rPr>
+                <w:rFonts w:hint="eastAsia"/>
+              </w:rPr>
+              <w:t>3</w:t>
+            </w:r>
+            <w:r>
+              <w:t>0</w:t>
+            </w:r>
+          </w:p>
+        </w:tc>
+        <w:tc>
+          <w:tcPr>
+            <w:tcW w:w="0" w:type="auto"/>
+          </w:tcPr>
+          <w:p>
+            <w:pPr>
+              <w:rPr>
+                <w:rFonts w:hint="eastAsia"/>
+              </w:rPr>
+            </w:pPr>
+            <w:r>
+              <w:rPr>
+                <w:rFonts w:hint="eastAsia"/>
+              </w:rPr>
+              <w:t>测试用例</w:t>
+            </w:r>
+          </w:p>
+        </w:tc>
+        <w:tc>
+          <w:tcPr>
+            <w:tcW w:w="0" w:type="auto"/>
+          </w:tcPr>
+          <w:p>
+            <w:pPr>
+              <w:rPr>
+                <w:rFonts w:hint="eastAsia"/>
+              </w:rPr>
+            </w:pPr>
+          </w:p>
+        </w:tc>
+      </w:tr>
+      <w:tr>
+        <w:tc>
+          <w:tcPr>
+            <w:tcW w:w="0" w:type="auto"/>
+            <w:vMerge w:val="restart"/>
+          </w:tcPr>
+          <w:p>
+            <w:pPr>
+              <w:jc w:val="center"/>
+              <w:rPr>
+                <w:rFonts w:hint="eastAsia"/>
+              </w:rPr>
+            </w:pPr>
+            <w:r>
+              <w:rPr>
+                <w:rFonts w:hint="eastAsia"/>
+              </w:rPr>
+              <w:t>测试执行</w:t>
+            </w:r>
+          </w:p>
+        </w:tc>
+        <w:tc>
+          <w:tcPr>
+            <w:tcW w:w="0" w:type="auto"/>
+          </w:tcPr>
+          <w:p>
+            <w:pPr>
+              <w:jc w:val="center"/>
+              <w:rPr>
+                <w:rFonts w:hint="eastAsia"/>
+              </w:rPr>
+            </w:pPr>
+            <w:r>
+              <w:rPr>
+                <w:rFonts w:hint="eastAsia"/>
+              </w:rPr>
+              <w:t>5</w:t>
+            </w:r>
+          </w:p>
+        </w:tc>
+        <w:tc>
+          <w:tcPr>
+            <w:tcW w:w="0" w:type="auto"/>
+          </w:tcPr>
+          <w:p>
+            <w:pPr>
+              <w:rPr>
+                <w:rFonts w:hint="eastAsia"/>
+              </w:rPr>
+            </w:pPr>
+            <w:r>
+              <w:rPr>
+                <w:rFonts w:hint="eastAsia"/>
+              </w:rPr>
+              <w:t>用户管理模块测试</w:t>
+            </w:r>
+          </w:p>
+        </w:tc>
+        <w:tc>
+          <w:tcPr>
+            <w:tcW w:w="0" w:type="auto"/>
+          </w:tcPr>
+          <w:p>
+            <w:pPr>
+              <w:rPr>
+                <w:rFonts w:hint="eastAsia"/>
+              </w:rPr>
+            </w:pPr>
+            <w:r>
+              <w:rPr>
+                <w:rFonts w:hint="eastAsia"/>
+              </w:rPr>
+              <w:t>1,2</w:t>
+            </w:r>
+            <w:r>
+              <w:rPr>
+                <w:rFonts w:hint="eastAsia"/>
+              </w:rPr>
+              <w:t>，</w:t>
+            </w:r>
+            <w:r>
+              <w:rPr>
+                <w:rFonts w:hint="eastAsia"/>
+              </w:rPr>
+              <w:t>3,4</w:t>
+            </w:r>
+          </w:p>
+        </w:tc>
+        <w:tc>
+          <w:tcPr>
+            <w:tcW w:w="0" w:type="auto"/>
+          </w:tcPr>
+          <w:p>
+            <w:pPr>
+              <w:jc w:val="center"/>
+              <w:rPr>
+                <w:rFonts w:hint="eastAsia"/>
+              </w:rPr>
+            </w:pPr>
+            <w:r>
+              <w:rPr>
+                <w:rFonts w:hint="eastAsia"/>
+              </w:rPr>
+              <w:t>1</w:t>
+            </w:r>
+            <w:r>
+              <w:t>0</w:t>
+            </w:r>
+          </w:p>
+        </w:tc>
+        <w:tc>
+          <w:tcPr>
+            <w:tcW w:w="0" w:type="auto"/>
+          </w:tcPr>
+          <w:p>
+            <w:pPr>
+              <w:rPr>
+                <w:rFonts w:hint="eastAsia"/>
+              </w:rPr>
+            </w:pPr>
+            <w:r>
+              <w:rPr>
+                <w:rFonts w:hint="eastAsia"/>
+              </w:rPr>
+              <w:t>测试结果记录</w:t>
+            </w:r>
+          </w:p>
+        </w:tc>
+        <w:tc>
+          <w:tcPr>
+            <w:tcW w:w="0" w:type="auto"/>
+          </w:tcPr>
+          <w:p>
+            <w:pPr>
+              <w:rPr>
+                <w:rFonts w:hint="eastAsia"/>
+              </w:rPr>
+            </w:pPr>
+          </w:p>
+        </w:tc>
+      </w:tr>
+      <w:tr>
+        <w:tc>
+          <w:tcPr>
+            <w:tcW w:w="0" w:type="auto"/>
+            <w:vMerge/>
+          </w:tcPr>
+          <w:p>
+            <w:pPr>
+              <w:jc w:val="center"/>
+              <w:rPr>
+                <w:rFonts w:hint="eastAsia"/>
+              </w:rPr>
+            </w:pPr>
+          </w:p>
+        </w:tc>
+        <w:tc>
+          <w:tcPr>
+            <w:tcW w:w="0" w:type="auto"/>
+          </w:tcPr>
+          <w:p>
+            <w:pPr>
+              <w:jc w:val="center"/>
+              <w:rPr>
+                <w:rFonts w:hint="eastAsia"/>
+              </w:rPr>
+            </w:pPr>
+            <w:r>
+              <w:rPr>
+                <w:rFonts w:hint="eastAsia"/>
+              </w:rPr>
+              <w:t>6</w:t>
+            </w:r>
+          </w:p>
+        </w:tc>
+        <w:tc>
+          <w:tcPr>
+            <w:tcW w:w="0" w:type="auto"/>
+          </w:tcPr>
+          <w:p>
+            <w:pPr>
+              <w:rPr>
+                <w:rFonts w:hint="eastAsia"/>
+              </w:rPr>
+            </w:pPr>
+            <w:r>
+              <w:rPr>
+                <w:rFonts w:hint="eastAsia"/>
+              </w:rPr>
+              <w:t>自由职业者管理</w:t>
+            </w:r>
+            <w:r>
+              <w:rPr>
+                <w:rFonts w:hint="eastAsia"/>
+              </w:rPr>
+              <w:lastRenderedPageBreak/>
+              <w:t>模块测试</w:t>
+            </w:r>
+          </w:p>
+        </w:tc>
+        <w:tc>
+          <w:tcPr>
+            <w:tcW w:w="0" w:type="auto"/>
+          </w:tcPr>
+          <w:p>
+            <w:pPr>
+              <w:rPr>
+                <w:rFonts w:hint="eastAsia"/>
+              </w:rPr>
+            </w:pPr>
+            <w:r>
+              <w:rPr>
+                <w:rFonts w:hint="eastAsia"/>
+              </w:rPr>
+              <w:lastRenderedPageBreak/>
+              <w:t>1,2</w:t>
+            </w:r>
+            <w:r>
+              <w:rPr>
+                <w:rFonts w:hint="eastAsia"/>
+              </w:rPr>
+              <w:t>，</w:t>
+            </w:r>
+            <w:r>
+              <w:rPr>
+                <w:rFonts w:hint="eastAsia"/>
+              </w:rPr>
+              <w:t>3,4</w:t>
+            </w:r>
+          </w:p>
+        </w:tc>
+        <w:tc>
+          <w:tcPr>
+            <w:tcW w:w="0" w:type="auto"/>
+          </w:tcPr>
+          <w:p>
+            <w:pPr>
+              <w:jc w:val="center"/>
+              <w:rPr>
+                <w:rFonts w:hint="eastAsia"/>
+              </w:rPr>
+            </w:pPr>
+            <w:r>
+              <w:rPr>
+                <w:rFonts w:hint="eastAsia"/>
+              </w:rPr>
+              <w:t>1</w:t>
+            </w:r>
+            <w:r>
+              <w:t>0</w:t>
+            </w:r>
+          </w:p>
+        </w:tc>
+        <w:tc>
+          <w:tcPr>
+            <w:tcW w:w="0" w:type="auto"/>
+          </w:tcPr>
+          <w:p>
+            <w:pPr>
+              <w:rPr>
+                <w:rFonts w:hint="eastAsia"/>
+              </w:rPr>
+            </w:pPr>
+            <w:r>
+              <w:rPr>
+                <w:rFonts w:hint="eastAsia"/>
+              </w:rPr>
+              <w:t>测试结果记录</w:t>
+            </w:r>
+          </w:p>
+        </w:tc>
+        <w:tc>
+          <w:tcPr>
+            <w:tcW w:w="0" w:type="auto"/>
+          </w:tcPr>
+          <w:p>
+            <w:pPr>
+              <w:rPr>
+                <w:rFonts w:hint="eastAsia"/>
+              </w:rPr>
+            </w:pPr>
+          </w:p>
+        </w:tc>
+      </w:tr>
+      <w:tr>
+        <w:tc>
+          <w:tcPr>
+            <w:tcW w:w="0" w:type="auto"/>
+            <w:vMerge/>
+          </w:tcPr>
+          <w:p>
+            <w:pPr>
+              <w:jc w:val="center"/>
+              <w:rPr>
+                <w:rFonts w:hint="eastAsia"/>
+              </w:rPr>
+            </w:pPr>
+          </w:p>
+        </w:tc>
+        <w:tc>
+          <w:tcPr>
+            <w:tcW w:w="0" w:type="auto"/>
+          </w:tcPr>
+          <w:p>
+            <w:pPr>
+              <w:jc w:val="center"/>
+              <w:rPr>
+                <w:rFonts w:hint="eastAsia"/>
+              </w:rPr>
+            </w:pPr>
+            <w:r>
+              <w:rPr>
+                <w:rFonts w:hint="eastAsia"/>
+              </w:rPr>
+              <w:t>7</w:t>
+            </w:r>
+          </w:p>
+        </w:tc>
+        <w:tc>
+          <w:tcPr>
+            <w:tcW w:w="0" w:type="auto"/>
+          </w:tcPr>
+          <w:p>
+            <w:pPr>
+              <w:rPr>
+                <w:rFonts w:hint="eastAsia"/>
+              </w:rPr>
+            </w:pPr>
+            <w:r>
+              <w:rPr>
+                <w:rFonts w:hint="eastAsia"/>
+              </w:rPr>
+              <w:t>时间表管理模块</w:t>
+            </w:r>
+          </w:p>
+        </w:tc>
+        <w:tc>
+          <w:tcPr>
+            <w:tcW w:w="0" w:type="auto"/>
+          </w:tcPr>
+          <w:p>
+            <w:pPr>
+              <w:rPr>
+                <w:rFonts w:hint="eastAsia"/>
+              </w:rPr>
+            </w:pPr>
+            <w:r>
+              <w:rPr>
+                <w:rFonts w:hint="eastAsia"/>
+              </w:rPr>
+              <w:t>1,2</w:t>
+            </w:r>
+            <w:r>
+              <w:rPr>
+                <w:rFonts w:hint="eastAsia"/>
+              </w:rPr>
+              <w:t>，</w:t>
+            </w:r>
+            <w:r>
+              <w:rPr>
+                <w:rFonts w:hint="eastAsia"/>
+              </w:rPr>
+              <w:t>3,4</w:t>
+            </w:r>
+          </w:p>
+        </w:tc>
+        <w:tc>
+          <w:tcPr>
+            <w:tcW w:w="0" w:type="auto"/>
+          </w:tcPr>
+          <w:p>
+            <w:pPr>
+              <w:jc w:val="center"/>
+              <w:rPr>
+                <w:rFonts w:hint="eastAsia"/>
+              </w:rPr>
+            </w:pPr>
+            <w:r>
+              <w:rPr>
+                <w:rFonts w:hint="eastAsia"/>
+              </w:rPr>
+              <w:t>1</w:t>
+            </w:r>
+            <w:r>
+              <w:t>0</w:t>
+            </w:r>
+          </w:p>
+        </w:tc>
+        <w:tc>
+          <w:tcPr>
+            <w:tcW w:w="0" w:type="auto"/>
+          </w:tcPr>
+          <w:p>
+            <w:pPr>
+              <w:rPr>
+                <w:rFonts w:hint="eastAsia"/>
+              </w:rPr>
+            </w:pPr>
+            <w:r>
+              <w:rPr>
+                <w:rFonts w:hint="eastAsia"/>
+              </w:rPr>
+              <w:t>测试结果记录</w:t>
+            </w:r>
+          </w:p>
+        </w:tc>
+        <w:tc>
+          <w:tcPr>
+            <w:tcW w:w="0" w:type="auto"/>
+          </w:tcPr>
+          <w:p>
+            <w:pPr>
+              <w:rPr>
+                <w:rFonts w:hint="eastAsia"/>
+              </w:rPr>
+            </w:pPr>
+          </w:p>
+        </w:tc>
+      </w:tr>
+      <w:tr>
+        <w:tc>
+          <w:tcPr>
+            <w:tcW w:w="0" w:type="auto"/>
+            <w:vMerge/>
+          </w:tcPr>
+          <w:p>
+            <w:pPr>
+              <w:jc w:val="center"/>
+              <w:rPr>
+                <w:rFonts w:hint="eastAsia"/>
+              </w:rPr>
+            </w:pPr>
+          </w:p>
+        </w:tc>
+        <w:tc>
+          <w:tcPr>
+            <w:tcW w:w="0" w:type="auto"/>
+          </w:tcPr>
+          <w:p>
+            <w:pPr>
+              <w:jc w:val="center"/>
+              <w:rPr>
+                <w:rFonts w:hint="eastAsia"/>
+              </w:rPr>
+            </w:pPr>
+            <w:r>
+              <w:rPr>
+                <w:rFonts w:hint="eastAsia"/>
+              </w:rPr>
+              <w:t>8</w:t>
+            </w:r>
+          </w:p>
+        </w:tc>
+        <w:tc>
+          <w:tcPr>
+            <w:tcW w:w="0" w:type="auto"/>
+          </w:tcPr>
+          <w:p>
+            <w:pPr>
+              <w:rPr>
+                <w:rFonts w:hint="eastAsia"/>
+              </w:rPr>
+            </w:pPr>
+            <w:r>
+              <w:rPr>
+                <w:rFonts w:hint="eastAsia"/>
+              </w:rPr>
+              <w:t>项目管理模块</w:t>
+            </w:r>
+          </w:p>
+        </w:tc>
+        <w:tc>
+          <w:tcPr>
+            <w:tcW w:w="0" w:type="auto"/>
+          </w:tcPr>
+          <w:p>
+            <w:pPr>
+              <w:rPr>
+                <w:rFonts w:hint="eastAsia"/>
+              </w:rPr>
+            </w:pPr>
+            <w:r>
+              <w:rPr>
+                <w:rFonts w:hint="eastAsia"/>
+              </w:rPr>
+              <w:t>1,2</w:t>
+            </w:r>
+            <w:r>
+              <w:rPr>
+                <w:rFonts w:hint="eastAsia"/>
+              </w:rPr>
+              <w:t>，</w:t>
+            </w:r>
+            <w:r>
+              <w:rPr>
+                <w:rFonts w:hint="eastAsia"/>
+              </w:rPr>
+              <w:t>3,4</w:t>
+            </w:r>
+          </w:p>
+        </w:tc>
+        <w:tc>
+          <w:tcPr>
+            <w:tcW w:w="0" w:type="auto"/>
+          </w:tcPr>
+          <w:p>
+            <w:pPr>
+              <w:jc w:val="center"/>
+              <w:rPr>
+                <w:rFonts w:hint="eastAsia"/>
+              </w:rPr>
+            </w:pPr>
+            <w:r>
+              <w:rPr>
+                <w:rFonts w:hint="eastAsia"/>
+              </w:rPr>
+              <w:t>1</w:t>
+            </w:r>
+            <w:r>
+              <w:t>0</w:t>
+            </w:r>
+          </w:p>
+        </w:tc>
+        <w:tc>
+          <w:tcPr>
+            <w:tcW w:w="0" w:type="auto"/>
+          </w:tcPr>
+          <w:p>
+            <w:pPr>
+              <w:rPr>
+                <w:rFonts w:hint="eastAsia"/>
+              </w:rPr>
+            </w:pPr>
+            <w:r>
+              <w:rPr>
+                <w:rFonts w:hint="eastAsia"/>
+              </w:rPr>
+              <w:t>测试结果记录</w:t>
+            </w:r>
+          </w:p>
+        </w:tc>
+        <w:tc>
+          <w:tcPr>
+            <w:tcW w:w="0" w:type="auto"/>
+          </w:tcPr>
+          <w:p>
+            <w:pPr>
+              <w:rPr>
+                <w:rFonts w:hint="eastAsia"/>
+              </w:rPr>
+            </w:pPr>
+          </w:p>
+        </w:tc>
+      </w:tr>
+      <w:tr>
+        <w:tc>
+          <w:tcPr>
+            <w:tcW w:w="0" w:type="auto"/>
+            <w:vMerge/>
+          </w:tcPr>
+          <w:p>
+            <w:pPr>
+              <w:jc w:val="center"/>
+              <w:rPr>
+                <w:rFonts w:hint="eastAsia"/>
+              </w:rPr>
+            </w:pPr>
+          </w:p>
+        </w:tc>
+        <w:tc>
+          <w:tcPr>
+            <w:tcW w:w="0" w:type="auto"/>
+          </w:tcPr>
+          <w:p>
+            <w:pPr>
+              <w:jc w:val="center"/>
+              <w:rPr>
+                <w:rFonts w:hint="eastAsia"/>
+              </w:rPr>
+            </w:pPr>
+            <w:r>
+              <w:rPr>
+                <w:rFonts w:hint="eastAsia"/>
+              </w:rPr>
+              <w:t>9</w:t>
+            </w:r>
+          </w:p>
+        </w:tc>
+        <w:tc>
+          <w:tcPr>
+            <w:tcW w:w="0" w:type="auto"/>
+          </w:tcPr>
+          <w:p>
+            <w:pPr>
+              <w:rPr>
+                <w:rFonts w:hint="eastAsia"/>
+              </w:rPr>
+            </w:pPr>
+            <w:r>
+              <w:rPr>
+                <w:rFonts w:hint="eastAsia"/>
+              </w:rPr>
+              <w:t>搜索模块</w:t>
+            </w:r>
+          </w:p>
+        </w:tc>
+        <w:tc>
+          <w:tcPr>
+            <w:tcW w:w="0" w:type="auto"/>
+          </w:tcPr>
+          <w:p>
+            <w:pPr>
+              <w:rPr>
+                <w:rFonts w:hint="eastAsia"/>
+              </w:rPr>
+            </w:pPr>
+            <w:r>
+              <w:rPr>
+                <w:rFonts w:hint="eastAsia"/>
+              </w:rPr>
+              <w:t>1,2</w:t>
+            </w:r>
+            <w:r>
+              <w:rPr>
+                <w:rFonts w:hint="eastAsia"/>
+              </w:rPr>
+              <w:t>，</w:t>
+            </w:r>
+            <w:r>
+              <w:rPr>
+                <w:rFonts w:hint="eastAsia"/>
+              </w:rPr>
+              <w:t>3,4</w:t>
+            </w:r>
+          </w:p>
+        </w:tc>
+        <w:tc>
+          <w:tcPr>
+            <w:tcW w:w="0" w:type="auto"/>
+          </w:tcPr>
+          <w:p>
+            <w:pPr>
+              <w:jc w:val="center"/>
+              <w:rPr>
+                <w:rFonts w:hint="eastAsia"/>
+              </w:rPr>
+            </w:pPr>
+            <w:r>
+              <w:rPr>
+                <w:rFonts w:hint="eastAsia"/>
+              </w:rPr>
+              <w:t>1</w:t>
+            </w:r>
+            <w:r>
+              <w:t>0</w:t>
+            </w:r>
+          </w:p>
+        </w:tc>
+        <w:tc>
+          <w:tcPr>
+            <w:tcW w:w="0" w:type="auto"/>
+          </w:tcPr>
+          <w:p>
+            <w:pPr>
+              <w:rPr>
+                <w:rFonts w:hint="eastAsia"/>
+              </w:rPr>
+            </w:pPr>
+            <w:r>
+              <w:rPr>
+                <w:rFonts w:hint="eastAsia"/>
+              </w:rPr>
+              <w:t>测试结果记录</w:t>
+            </w:r>
+          </w:p>
+        </w:tc>
+        <w:tc>
+          <w:tcPr>
+            <w:tcW w:w="0" w:type="auto"/>
+          </w:tcPr>
+          <w:p>
+            <w:pPr>
+              <w:rPr>
+                <w:rFonts w:hint="eastAsia"/>
+              </w:rPr>
+            </w:pPr>
+          </w:p>
+        </w:tc>
+      </w:tr>
+      <w:tr>
+        <w:tc>
+          <w:tcPr>
+            <w:tcW w:w="0" w:type="auto"/>
+          </w:tcPr>
+          <w:p>
+            <w:pPr>
+              <w:jc w:val="center"/>
+              <w:rPr>
+                <w:rFonts w:hint="eastAsia"/>
+              </w:rPr>
+            </w:pPr>
+            <w:r>
+              <w:rPr>
+                <w:rFonts w:hint="eastAsia"/>
+              </w:rPr>
+              <w:t>测试总结及结果分析</w:t>
+            </w:r>
+          </w:p>
+        </w:tc>
+        <w:tc>
+          <w:tcPr>
+            <w:tcW w:w="0" w:type="auto"/>
+          </w:tcPr>
+          <w:p>
+            <w:pPr>
+              <w:jc w:val="center"/>
+              <w:rPr>
+                <w:rFonts w:hint="eastAsia"/>
+              </w:rPr>
+            </w:pPr>
+            <w:r>
+              <w:rPr>
+                <w:rFonts w:hint="eastAsia"/>
+              </w:rPr>
+              <w:t>1</w:t>
+            </w:r>
+            <w:r>
+              <w:t>0</w:t>
+            </w:r>
+          </w:p>
+        </w:tc>
+        <w:tc>
+          <w:tcPr>
+            <w:tcW w:w="0" w:type="auto"/>
+          </w:tcPr>
+          <w:p>
+            <w:pPr>
+              <w:rPr>
+                <w:rFonts w:hint="eastAsia"/>
+              </w:rPr>
+            </w:pPr>
+            <w:r>
+              <w:rPr>
+                <w:rFonts w:hint="eastAsia"/>
+              </w:rPr>
+              <w:t>退出系统测试</w:t>
+            </w:r>
+          </w:p>
+        </w:tc>
+        <w:tc>
+          <w:tcPr>
+            <w:tcW w:w="0" w:type="auto"/>
+          </w:tcPr>
+          <w:p>
+            <w:pPr>
+              <w:rPr>
+                <w:rFonts w:hint="eastAsia"/>
+              </w:rPr>
+            </w:pPr>
+            <w:r>
+              <w:t>9</w:t>
+            </w:r>
+          </w:p>
+        </w:tc>
+        <w:tc>
+          <w:tcPr>
+            <w:tcW w:w="0" w:type="auto"/>
+          </w:tcPr>
+          <w:p>
+            <w:pPr>
+              <w:jc w:val="center"/>
+              <w:rPr>
+                <w:rFonts w:hint="eastAsia"/>
+              </w:rPr>
+            </w:pPr>
+            <w:r>
+              <w:rPr>
+                <w:rFonts w:hint="eastAsia"/>
+              </w:rPr>
+              <w:t>4</w:t>
+            </w:r>
+          </w:p>
+        </w:tc>
+        <w:tc>
+          <w:tcPr>
+            <w:tcW w:w="0" w:type="auto"/>
+          </w:tcPr>
+          <w:p>
+            <w:pPr>
+              <w:rPr>
+                <w:rFonts w:hint="eastAsia"/>
+              </w:rPr>
+            </w:pPr>
+            <w:r>
+              <w:rPr>
+                <w:rFonts w:hint="eastAsia"/>
+              </w:rPr>
+              <w:t>测试分析报告</w:t>
+            </w:r>
+          </w:p>
+        </w:tc>
+        <w:tc>
+          <w:tcPr>
+            <w:tcW w:w="0" w:type="auto"/>
+          </w:tcPr>
+          <w:p>
+            <w:pPr>
+              <w:rPr>
+                <w:rFonts w:hint="eastAsia"/>
+              </w:rPr>
+            </w:pPr>
+          </w:p>
+        </w:tc>
+      </w:tr>
+    </w:tbl>
+    <w:p>
+      <w:pPr>
+        <w:rPr>
+          <w:rFonts w:hint="eastAsia"/>
+        </w:rPr>
+      </w:pPr>
+    </w:p>
     <w:sectPr>
-      <w:footerReference w:type="default" r:id="rId11"/>
+      <w:footerReference w:type="default" r:id="rId15"/>
       <w:pgSz w:w="11906" w:h="16838"/>
       <w:pgMar w:top="1701" w:right="1134" w:bottom="1418" w:left="1701" w:header="851" w:footer="992" w:gutter="0"/>
       <w:pgNumType w:start="1"/>
@@ -1670,9 +4103,9 @@
 <file path=word/numbering.xml><?xml version="1.0" encoding="utf-8"?>
 <w:numbering xmlns:wpc="http://schemas.microsoft.com/office/word/2010/wordprocessingCanvas" xmlns:cx="http://schemas.microsoft.com/office/drawing/2014/chartex" xmlns:cx1="http://schemas.microsoft.com/office/drawing/2015/9/8/chartex" xmlns:cx2="http://schemas.microsoft.com/office/drawing/2015/10/21/chartex" xmlns:cx3="http://schemas.microsoft.com/office/drawing/2016/5/9/chartex" xmlns:cx4="http://schemas.microsoft.com/office/drawing/2016/5/10/chartex" xmlns:cx5="http://schemas.microsoft.com/office/drawing/2016/5/11/chartex" xmlns:cx6="http://schemas.microsoft.com/office/drawing/2016/5/12/chartex" xmlns:cx7="http://schemas.microsoft.com/office/drawing/2016/5/13/chartex" xmlns:cx8="http://schemas.microsoft.com/office/drawing/2016/5/14/chartex" xmlns:mc="http://schemas.openxmlformats.org/markup-compatibility/2006" xmlns:aink="http://schemas.microsoft.com/office/drawing/2016/ink" xmlns:am3d="http://schemas.microsoft.com/office/drawing/2017/model3d" xmlns:o="urn:schemas-microsoft-com:office:office" xmlns:r="http://schemas.openxmlformats.org/officeDocument/2006/relationships" xmlns:m="http://schemas.openxmlformats.org/officeDocument/2006/math" xmlns:v="urn:schemas-microsoft-com:vml" xmlns:wp14="http://schemas.microsoft.com/office/word/2010/wordprocessingDrawing" xmlns:wp="http://schemas.openxmlformats.org/drawingml/2006/wordprocessingDrawing" xmlns:w10="urn:schemas-microsoft-com:office:word" xmlns:w="http://schemas.openxmlformats.org/wordprocessingml/2006/main" xmlns:w14="http://schemas.microsoft.com/office/word/2010/wordml" xmlns:w15="http://schemas.microsoft.com/office/word/2012/wordml" xmlns:w16cex="http://schemas.microsoft.com/office/word/2018/wordml/cex" xmlns:w16cid="http://schemas.microsoft.com/office/word/2016/wordml/cid" xmlns:w16="http://schemas.microsoft.com/office/word/2018/wordml" xmlns:w16sdtdh="http://schemas.microsoft.com/office/word/2020/wordml/sdtdatahash" xmlns:w16se="http://schemas.microsoft.com/office/word/2015/wordml/symex" xmlns:wpg="http://schemas.microsoft.com/office/word/2010/wordprocessingGroup" xmlns:wpi="http://schemas.microsoft.com/office/word/2010/wordprocessingInk" xmlns:wne="http://schemas.microsoft.com/office/word/2006/wordml" xmlns:wps="http://schemas.microsoft.com/office/word/2010/wordprocessingShape" mc:Ignorable="w14 w15 w16se w16cid w16 w16cex w16sdtdh wp14">
   <w:abstractNum w:abstractNumId="0" w15:restartNumberingAfterBreak="0">
-    <w:nsid w:val="32EA7CAE"/>
+    <w:nsid w:val="2EE2536D"/>
     <w:multiLevelType w:val="hybridMultilevel"/>
-    <w:tmpl w:val="33F812B6"/>
+    <w:tmpl w:val="B046ECEA"/>
     <w:lvl w:ilvl="0" w:tplc="04090001">
       <w:start w:val="1"/>
       <w:numFmt w:val="bullet"/>
@@ -1783,6 +4216,119 @@
     </w:lvl>
   </w:abstractNum>
   <w:abstractNum w:abstractNumId="1" w15:restartNumberingAfterBreak="0">
+    <w:nsid w:val="32EA7CAE"/>
+    <w:multiLevelType w:val="hybridMultilevel"/>
+    <w:tmpl w:val="33F812B6"/>
+    <w:lvl w:ilvl="0" w:tplc="04090001">
+      <w:start w:val="1"/>
+      <w:numFmt w:val="bullet"/>
+      <w:lvlText w:val=""/>
+      <w:lvlJc w:val="left"/>
+      <w:pPr>
+        <w:ind w:left="420" w:hanging="420"/>
+      </w:pPr>
+      <w:rPr>
+        <w:rFonts w:ascii="Wingdings" w:hAnsi="Wingdings" w:hint="default"/>
+      </w:rPr>
+    </w:lvl>
+    <w:lvl w:ilvl="1" w:tplc="04090003" w:tentative="1">
+      <w:start w:val="1"/>
+      <w:numFmt w:val="bullet"/>
+      <w:lvlText w:val=""/>
+      <w:lvlJc w:val="left"/>
+      <w:pPr>
+        <w:ind w:left="840" w:hanging="420"/>
+      </w:pPr>
+      <w:rPr>
+        <w:rFonts w:ascii="Wingdings" w:hAnsi="Wingdings" w:hint="default"/>
+      </w:rPr>
+    </w:lvl>
+    <w:lvl w:ilvl="2" w:tplc="04090005" w:tentative="1">
+      <w:start w:val="1"/>
+      <w:numFmt w:val="bullet"/>
+      <w:lvlText w:val=""/>
+      <w:lvlJc w:val="left"/>
+      <w:pPr>
+        <w:ind w:left="1260" w:hanging="420"/>
+      </w:pPr>
+      <w:rPr>
+        <w:rFonts w:ascii="Wingdings" w:hAnsi="Wingdings" w:hint="default"/>
+      </w:rPr>
+    </w:lvl>
+    <w:lvl w:ilvl="3" w:tplc="04090001" w:tentative="1">
+      <w:start w:val="1"/>
+      <w:numFmt w:val="bullet"/>
+      <w:lvlText w:val=""/>
+      <w:lvlJc w:val="left"/>
+      <w:pPr>
+        <w:ind w:left="1680" w:hanging="420"/>
+      </w:pPr>
+      <w:rPr>
+        <w:rFonts w:ascii="Wingdings" w:hAnsi="Wingdings" w:hint="default"/>
+      </w:rPr>
+    </w:lvl>
+    <w:lvl w:ilvl="4" w:tplc="04090003" w:tentative="1">
+      <w:start w:val="1"/>
+      <w:numFmt w:val="bullet"/>
+      <w:lvlText w:val=""/>
+      <w:lvlJc w:val="left"/>
+      <w:pPr>
+        <w:ind w:left="2100" w:hanging="420"/>
+      </w:pPr>
+      <w:rPr>
+        <w:rFonts w:ascii="Wingdings" w:hAnsi="Wingdings" w:hint="default"/>
+      </w:rPr>
+    </w:lvl>
+    <w:lvl w:ilvl="5" w:tplc="04090005" w:tentative="1">
+      <w:start w:val="1"/>
+      <w:numFmt w:val="bullet"/>
+      <w:lvlText w:val=""/>
+      <w:lvlJc w:val="left"/>
+      <w:pPr>
+        <w:ind w:left="2520" w:hanging="420"/>
+      </w:pPr>
+      <w:rPr>
+        <w:rFonts w:ascii="Wingdings" w:hAnsi="Wingdings" w:hint="default"/>
+      </w:rPr>
+    </w:lvl>
+    <w:lvl w:ilvl="6" w:tplc="04090001" w:tentative="1">
+      <w:start w:val="1"/>
+      <w:numFmt w:val="bullet"/>
+      <w:lvlText w:val=""/>
+      <w:lvlJc w:val="left"/>
+      <w:pPr>
+        <w:ind w:left="2940" w:hanging="420"/>
+      </w:pPr>
+      <w:rPr>
+        <w:rFonts w:ascii="Wingdings" w:hAnsi="Wingdings" w:hint="default"/>
+      </w:rPr>
+    </w:lvl>
+    <w:lvl w:ilvl="7" w:tplc="04090003" w:tentative="1">
+      <w:start w:val="1"/>
+      <w:numFmt w:val="bullet"/>
+      <w:lvlText w:val=""/>
+      <w:lvlJc w:val="left"/>
+      <w:pPr>
+        <w:ind w:left="3360" w:hanging="420"/>
+      </w:pPr>
+      <w:rPr>
+        <w:rFonts w:ascii="Wingdings" w:hAnsi="Wingdings" w:hint="default"/>
+      </w:rPr>
+    </w:lvl>
+    <w:lvl w:ilvl="8" w:tplc="04090005" w:tentative="1">
+      <w:start w:val="1"/>
+      <w:numFmt w:val="bullet"/>
+      <w:lvlText w:val=""/>
+      <w:lvlJc w:val="left"/>
+      <w:pPr>
+        <w:ind w:left="3780" w:hanging="420"/>
+      </w:pPr>
+      <w:rPr>
+        <w:rFonts w:ascii="Wingdings" w:hAnsi="Wingdings" w:hint="default"/>
+      </w:rPr>
+    </w:lvl>
+  </w:abstractNum>
+  <w:abstractNum w:abstractNumId="2" w15:restartNumberingAfterBreak="0">
     <w:nsid w:val="5C905445"/>
     <w:multiLevelType w:val="hybridMultilevel"/>
     <w:tmpl w:val="5140677E"/>
@@ -1871,7 +4417,7 @@
       </w:pPr>
     </w:lvl>
   </w:abstractNum>
-  <w:abstractNum w:abstractNumId="2" w15:restartNumberingAfterBreak="0">
+  <w:abstractNum w:abstractNumId="3" w15:restartNumberingAfterBreak="0">
     <w:nsid w:val="7B607764"/>
     <w:multiLevelType w:val="hybridMultilevel"/>
     <w:tmpl w:val="BA12B5B6"/>
@@ -1961,13 +4507,16 @@
     </w:lvl>
   </w:abstractNum>
   <w:num w:numId="1">
+    <w:abstractNumId w:val="2"/>
+  </w:num>
+  <w:num w:numId="2">
     <w:abstractNumId w:val="1"/>
   </w:num>
-  <w:num w:numId="2">
+  <w:num w:numId="3">
+    <w:abstractNumId w:val="3"/>
+  </w:num>
+  <w:num w:numId="4">
     <w:abstractNumId w:val="0"/>
-  </w:num>
-  <w:num w:numId="3">
-    <w:abstractNumId w:val="2"/>
   </w:num>
 </w:numbering>
 </file>
@@ -2367,7 +4916,7 @@
   <w:style w:type="paragraph" w:default="1" w:styleId="a">
     <w:name w:val="Normal"/>
     <w:qFormat/>
-    <w:rsid w:val="00BE5548"/>
+    <w:rsid w:val="00E5121A"/>
     <w:pPr>
       <w:widowControl w:val="0"/>
       <w:spacing w:line="360" w:lineRule="auto"/>
@@ -2446,7 +4995,6 @@
   <w:style w:type="character" w:default="1" w:styleId="a0">
     <w:name w:val="Default Paragraph Font"/>
     <w:uiPriority w:val="1"/>
-    <w:semiHidden/>
     <w:unhideWhenUsed/>
   </w:style>
   <w:style w:type="table" w:default="1" w:styleId="a1">

--- a/docs/需求规格说明书.docx
+++ b/docs/需求规格说明书.docx
@@ -638,7 +638,7 @@
                     </pic:cNvPicPr>
                   </pic:nvPicPr>
                   <pic:blipFill>
-                    <a:blip r:embed="rId7">
+                    <a:blip r:embed="rId8">
                       <a:extLst>
                         <a:ext uri="{28A0092B-C50C-407E-A947-70E740481C1C}">
                           <a14:useLocalDpi xmlns:a14="http://schemas.microsoft.com/office/drawing/2010/main" val="0"/>
@@ -715,7 +715,7 @@
                     </pic:cNvPicPr>
                   </pic:nvPicPr>
                   <pic:blipFill>
-                    <a:blip r:embed="rId8">
+                    <a:blip r:embed="rId9">
                       <a:extLst>
                         <a:ext uri="{28A0092B-C50C-407E-A947-70E740481C1C}">
                           <a14:useLocalDpi xmlns:a14="http://schemas.microsoft.com/office/drawing/2010/main" val="0"/>
@@ -959,12 +959,14 @@
             <w:tcW w:w="1838" w:type="dxa"/>
           </w:tcPr>
           <w:p>
+            <w:proofErr w:type="gramStart"/>
             <w:r>
               <w:rPr>
                 <w:rFonts w:hint="eastAsia"/>
               </w:rPr>
               <w:t>主事件流</w:t>
             </w:r>
+            <w:proofErr w:type="gramEnd"/>
           </w:p>
         </w:tc>
         <w:tc>
@@ -1209,11 +1211,19 @@
         </w:rPr>
         <w:t>n</w:t>
       </w:r>
-      <w:r>
-        <w:rPr>
-          <w:rFonts w:hint="eastAsia"/>
-        </w:rPr>
-        <w:t>个用户对应</w:t>
+      <w:proofErr w:type="gramStart"/>
+      <w:r>
+        <w:rPr>
+          <w:rFonts w:hint="eastAsia"/>
+        </w:rPr>
+        <w:t>个</w:t>
+      </w:r>
+      <w:proofErr w:type="gramEnd"/>
+      <w:r>
+        <w:rPr>
+          <w:rFonts w:hint="eastAsia"/>
+        </w:rPr>
+        <w:t>用户对应</w:t>
       </w:r>
       <w:r>
         <w:rPr>
@@ -1221,11 +1231,19 @@
         </w:rPr>
         <w:t>n</w:t>
       </w:r>
-      <w:r>
-        <w:rPr>
-          <w:rFonts w:hint="eastAsia"/>
-        </w:rPr>
-        <w:t>个自由职业者</w:t>
+      <w:proofErr w:type="gramStart"/>
+      <w:r>
+        <w:rPr>
+          <w:rFonts w:hint="eastAsia"/>
+        </w:rPr>
+        <w:t>个</w:t>
+      </w:r>
+      <w:proofErr w:type="gramEnd"/>
+      <w:r>
+        <w:rPr>
+          <w:rFonts w:hint="eastAsia"/>
+        </w:rPr>
+        <w:t>自由职业者</w:t>
       </w:r>
     </w:p>
     <w:p>
@@ -1320,7 +1338,7 @@
                     </pic:cNvPicPr>
                   </pic:nvPicPr>
                   <pic:blipFill>
-                    <a:blip r:embed="rId9">
+                    <a:blip r:embed="rId10">
                       <a:extLst>
                         <a:ext uri="{28A0092B-C50C-407E-A947-70E740481C1C}">
                           <a14:useLocalDpi xmlns:a14="http://schemas.microsoft.com/office/drawing/2010/main" val="0"/>
@@ -1397,7 +1415,7 @@
                     </pic:cNvPicPr>
                   </pic:nvPicPr>
                   <pic:blipFill>
-                    <a:blip r:embed="rId10">
+                    <a:blip r:embed="rId11">
                       <a:extLst>
                         <a:ext uri="{28A0092B-C50C-407E-A947-70E740481C1C}">
                           <a14:useLocalDpi xmlns:a14="http://schemas.microsoft.com/office/drawing/2010/main" val="0"/>
@@ -1459,9 +1477,6 @@
           <w:numId w:val="2"/>
         </w:numPr>
         <w:ind w:firstLineChars="0"/>
-        <w:rPr>
-          <w:rFonts w:hint="eastAsia"/>
-        </w:rPr>
       </w:pPr>
       <w:r>
         <w:rPr>
@@ -1478,9 +1493,6 @@
           <w:numId w:val="2"/>
         </w:numPr>
         <w:ind w:firstLineChars="0"/>
-        <w:rPr>
-          <w:rFonts w:hint="eastAsia"/>
-        </w:rPr>
       </w:pPr>
       <w:r>
         <w:rPr>
@@ -1497,9 +1509,6 @@
           <w:numId w:val="2"/>
         </w:numPr>
         <w:ind w:firstLineChars="0"/>
-        <w:rPr>
-          <w:rFonts w:hint="eastAsia"/>
-        </w:rPr>
       </w:pPr>
       <w:r>
         <w:rPr>
@@ -1516,9 +1525,6 @@
           <w:numId w:val="2"/>
         </w:numPr>
         <w:ind w:firstLineChars="0"/>
-        <w:rPr>
-          <w:rFonts w:hint="eastAsia"/>
-        </w:rPr>
       </w:pPr>
       <w:r>
         <w:rPr>
@@ -1535,9 +1541,6 @@
           <w:numId w:val="2"/>
         </w:numPr>
         <w:ind w:firstLineChars="0"/>
-        <w:rPr>
-          <w:rFonts w:hint="eastAsia"/>
-        </w:rPr>
       </w:pPr>
       <w:r>
         <w:rPr>
@@ -1554,9 +1557,6 @@
           <w:numId w:val="2"/>
         </w:numPr>
         <w:ind w:firstLineChars="0"/>
-        <w:rPr>
-          <w:rFonts w:hint="eastAsia"/>
-        </w:rPr>
       </w:pPr>
       <w:r>
         <w:rPr>
@@ -1573,9 +1573,6 @@
           <w:numId w:val="2"/>
         </w:numPr>
         <w:ind w:firstLineChars="0"/>
-        <w:rPr>
-          <w:rFonts w:hint="eastAsia"/>
-        </w:rPr>
       </w:pPr>
       <w:r>
         <w:rPr>
@@ -1622,9 +1619,6 @@
     <w:p>
       <w:pPr>
         <w:jc w:val="center"/>
-        <w:rPr>
-          <w:rFonts w:hint="eastAsia"/>
-        </w:rPr>
       </w:pPr>
       <w:r>
         <w:rPr>
@@ -1648,7 +1642,7 @@
                     </pic:cNvPicPr>
                   </pic:nvPicPr>
                   <pic:blipFill>
-                    <a:blip r:embed="rId11">
+                    <a:blip r:embed="rId12">
                       <a:extLst>
                         <a:ext uri="{28A0092B-C50C-407E-A947-70E740481C1C}">
                           <a14:useLocalDpi xmlns:a14="http://schemas.microsoft.com/office/drawing/2010/main" val="0"/>
@@ -1795,9 +1789,6 @@
     <w:p>
       <w:pPr>
         <w:jc w:val="center"/>
-        <w:rPr>
-          <w:rFonts w:hint="eastAsia"/>
-        </w:rPr>
       </w:pPr>
       <w:r>
         <w:rPr>
@@ -1822,7 +1813,7 @@
                     </pic:cNvPicPr>
                   </pic:nvPicPr>
                   <pic:blipFill>
-                    <a:blip r:embed="rId12">
+                    <a:blip r:embed="rId13">
                       <a:extLst>
                         <a:ext uri="{28A0092B-C50C-407E-A947-70E740481C1C}">
                           <a14:useLocalDpi xmlns:a14="http://schemas.microsoft.com/office/drawing/2010/main" val="0"/>
@@ -1858,9 +1849,6 @@
       <w:pPr>
         <w:pStyle w:val="2"/>
         <w:spacing w:before="156" w:after="156"/>
-        <w:rPr>
-          <w:rFonts w:hint="eastAsia"/>
-        </w:rPr>
       </w:pPr>
       <w:r>
         <w:rPr>
@@ -1901,7 +1889,7 @@
                     </pic:cNvPicPr>
                   </pic:nvPicPr>
                   <pic:blipFill>
-                    <a:blip r:embed="rId13">
+                    <a:blip r:embed="rId14">
                       <a:extLst>
                         <a:ext uri="{28A0092B-C50C-407E-A947-70E740481C1C}">
                           <a14:useLocalDpi xmlns:a14="http://schemas.microsoft.com/office/drawing/2010/main" val="0"/>
@@ -1937,9 +1925,6 @@
       <w:pPr>
         <w:pStyle w:val="2"/>
         <w:spacing w:before="156" w:after="156"/>
-        <w:rPr>
-          <w:rFonts w:hint="eastAsia"/>
-        </w:rPr>
       </w:pPr>
       <w:r>
         <w:rPr>
@@ -2214,23 +2199,33 @@
       </w:r>
     </w:p>
     <w:p>
-      <w:r>
-        <w:t>add()</w:t>
-      </w:r>
-    </w:p>
-    <w:p>
-      <w:r>
-        <w:t>delete()</w:t>
-      </w:r>
-    </w:p>
-    <w:p>
-      <w:pPr>
-        <w:rPr>
-          <w:rFonts w:hint="eastAsia"/>
-        </w:rPr>
-      </w:pPr>
-      <w:r>
-        <w:t>update()</w:t>
+      <w:proofErr w:type="gramStart"/>
+      <w:r>
+        <w:t>add(</w:t>
+      </w:r>
+      <w:proofErr w:type="gramEnd"/>
+      <w:r>
+        <w:t>)</w:t>
+      </w:r>
+    </w:p>
+    <w:p>
+      <w:proofErr w:type="gramStart"/>
+      <w:r>
+        <w:t>delete(</w:t>
+      </w:r>
+      <w:proofErr w:type="gramEnd"/>
+      <w:r>
+        <w:t>)</w:t>
+      </w:r>
+    </w:p>
+    <w:p>
+      <w:proofErr w:type="gramStart"/>
+      <w:r>
+        <w:t>update(</w:t>
+      </w:r>
+      <w:proofErr w:type="gramEnd"/>
+      <w:r>
+        <w:t>)</w:t>
       </w:r>
     </w:p>
     <w:p>
@@ -2241,9 +2236,6 @@
           <w:numId w:val="4"/>
         </w:numPr>
         <w:ind w:firstLineChars="0"/>
-        <w:rPr>
-          <w:rFonts w:hint="eastAsia"/>
-        </w:rPr>
       </w:pPr>
       <w:r>
         <w:t>Freelancer</w:t>
@@ -2256,16 +2248,27 @@
       </w:r>
     </w:p>
     <w:p>
-      <w:r>
-        <w:t>add()</w:t>
-      </w:r>
-    </w:p>
-    <w:p>
-      <w:r>
-        <w:t>update()</w:t>
-      </w:r>
-    </w:p>
-    <w:p>
+      <w:proofErr w:type="gramStart"/>
+      <w:r>
+        <w:t>add(</w:t>
+      </w:r>
+      <w:proofErr w:type="gramEnd"/>
+      <w:r>
+        <w:t>)</w:t>
+      </w:r>
+    </w:p>
+    <w:p>
+      <w:proofErr w:type="gramStart"/>
+      <w:r>
+        <w:t>update(</w:t>
+      </w:r>
+      <w:proofErr w:type="gramEnd"/>
+      <w:r>
+        <w:t>)</w:t>
+      </w:r>
+    </w:p>
+    <w:p>
+      <w:proofErr w:type="gramStart"/>
       <w:r>
         <w:rPr>
           <w:rFonts w:hint="eastAsia"/>
@@ -2273,15 +2276,15 @@
         <w:t>d</w:t>
       </w:r>
       <w:r>
-        <w:t>elete()</w:t>
-      </w:r>
-    </w:p>
-    <w:p>
-      <w:pPr>
-        <w:rPr>
-          <w:rFonts w:hint="eastAsia"/>
-        </w:rPr>
-      </w:pPr>
+        <w:t>elete(</w:t>
+      </w:r>
+      <w:proofErr w:type="gramEnd"/>
+      <w:r>
+        <w:t>)</w:t>
+      </w:r>
+    </w:p>
+    <w:p>
+      <w:proofErr w:type="gramStart"/>
       <w:r>
         <w:rPr>
           <w:rFonts w:hint="eastAsia"/>
@@ -2289,7 +2292,11 @@
         <w:t>s</w:t>
       </w:r>
       <w:r>
-        <w:t>earch()</w:t>
+        <w:t>earch(</w:t>
+      </w:r>
+      <w:proofErr w:type="gramEnd"/>
+      <w:r>
+        <w:t>)</w:t>
       </w:r>
     </w:p>
     <w:p>
@@ -2300,9 +2307,6 @@
           <w:numId w:val="4"/>
         </w:numPr>
         <w:ind w:firstLineChars="0"/>
-        <w:rPr>
-          <w:rFonts w:hint="eastAsia"/>
-        </w:rPr>
       </w:pPr>
       <w:r>
         <w:t>Schedule</w:t>
@@ -2315,23 +2319,33 @@
       </w:r>
     </w:p>
     <w:p>
-      <w:r>
-        <w:t>add()</w:t>
-      </w:r>
-    </w:p>
-    <w:p>
-      <w:r>
-        <w:t>update()</w:t>
-      </w:r>
-    </w:p>
-    <w:p>
-      <w:pPr>
-        <w:rPr>
-          <w:rFonts w:hint="eastAsia"/>
-        </w:rPr>
-      </w:pPr>
-      <w:r>
-        <w:t>delete()</w:t>
+      <w:proofErr w:type="gramStart"/>
+      <w:r>
+        <w:t>add(</w:t>
+      </w:r>
+      <w:proofErr w:type="gramEnd"/>
+      <w:r>
+        <w:t>)</w:t>
+      </w:r>
+    </w:p>
+    <w:p>
+      <w:proofErr w:type="gramStart"/>
+      <w:r>
+        <w:t>update(</w:t>
+      </w:r>
+      <w:proofErr w:type="gramEnd"/>
+      <w:r>
+        <w:t>)</w:t>
+      </w:r>
+    </w:p>
+    <w:p>
+      <w:proofErr w:type="gramStart"/>
+      <w:r>
+        <w:t>delete(</w:t>
+      </w:r>
+      <w:proofErr w:type="gramEnd"/>
+      <w:r>
+        <w:t>)</w:t>
       </w:r>
     </w:p>
     <w:p>
@@ -2342,9 +2356,6 @@
           <w:numId w:val="4"/>
         </w:numPr>
         <w:ind w:firstLineChars="0"/>
-        <w:rPr>
-          <w:rFonts w:hint="eastAsia"/>
-        </w:rPr>
       </w:pPr>
       <w:r>
         <w:t>Project</w:t>
@@ -2357,29 +2368,44 @@
       </w:r>
     </w:p>
     <w:p>
+      <w:proofErr w:type="gramStart"/>
       <w:r>
         <w:lastRenderedPageBreak/>
-        <w:t>delete()</w:t>
-      </w:r>
-    </w:p>
-    <w:p>
-      <w:r>
-        <w:t>add()</w:t>
-      </w:r>
-    </w:p>
-    <w:p>
-      <w:r>
-        <w:t>update()</w:t>
-      </w:r>
-    </w:p>
-    <w:p>
-      <w:pPr>
-        <w:rPr>
-          <w:rFonts w:hint="eastAsia"/>
-        </w:rPr>
-      </w:pPr>
-      <w:r>
-        <w:t>search()</w:t>
+        <w:t>delete(</w:t>
+      </w:r>
+      <w:proofErr w:type="gramEnd"/>
+      <w:r>
+        <w:t>)</w:t>
+      </w:r>
+    </w:p>
+    <w:p>
+      <w:proofErr w:type="gramStart"/>
+      <w:r>
+        <w:t>add(</w:t>
+      </w:r>
+      <w:proofErr w:type="gramEnd"/>
+      <w:r>
+        <w:t>)</w:t>
+      </w:r>
+    </w:p>
+    <w:p>
+      <w:proofErr w:type="gramStart"/>
+      <w:r>
+        <w:t>update(</w:t>
+      </w:r>
+      <w:proofErr w:type="gramEnd"/>
+      <w:r>
+        <w:t>)</w:t>
+      </w:r>
+    </w:p>
+    <w:p>
+      <w:proofErr w:type="gramStart"/>
+      <w:r>
+        <w:t>search(</w:t>
+      </w:r>
+      <w:proofErr w:type="gramEnd"/>
+      <w:r>
+        <w:t>)</w:t>
       </w:r>
     </w:p>
     <w:p>
@@ -2403,11 +2429,6 @@
       </w:r>
     </w:p>
     <w:p>
-      <w:pPr>
-        <w:rPr>
-          <w:rFonts w:hint="eastAsia"/>
-        </w:rPr>
-      </w:pPr>
       <w:r>
         <w:rPr>
           <w:noProof/>
@@ -2430,7 +2451,7 @@
                     </pic:cNvPicPr>
                   </pic:nvPicPr>
                   <pic:blipFill>
-                    <a:blip r:embed="rId14">
+                    <a:blip r:embed="rId15">
                       <a:extLst>
                         <a:ext uri="{28A0092B-C50C-407E-A947-70E740481C1C}">
                           <a14:useLocalDpi xmlns:a14="http://schemas.microsoft.com/office/drawing/2010/main" val="0"/>
@@ -2493,32 +2514,15 @@
         <w:rPr>
           <w:rFonts w:hint="eastAsia"/>
         </w:rPr>
-        <w:t>测试范围</w:t>
-      </w:r>
-      <w:r>
-        <w:rPr>
-          <w:rFonts w:hint="eastAsia"/>
-        </w:rPr>
-        <w:t>：测试系统中各模块的功能</w:t>
-      </w:r>
-    </w:p>
-    <w:p>
-      <w:pPr>
-        <w:rPr>
-          <w:rFonts w:hint="eastAsia"/>
-        </w:rPr>
-      </w:pPr>
-      <w:r>
-        <w:rPr>
-          <w:rFonts w:hint="eastAsia"/>
-        </w:rPr>
-        <w:t>测试目标</w:t>
-      </w:r>
-      <w:r>
-        <w:rPr>
-          <w:rFonts w:hint="eastAsia"/>
-        </w:rPr>
-        <w:t>：测试各模块的执行通路，测试各模块的输入输出情况</w:t>
+        <w:t>测试范围：测试系统中各模块的功能</w:t>
+      </w:r>
+    </w:p>
+    <w:p>
+      <w:r>
+        <w:rPr>
+          <w:rFonts w:hint="eastAsia"/>
+        </w:rPr>
+        <w:t>测试目标：测试各模块的执行通路，测试各模块的输入输出情况</w:t>
       </w:r>
     </w:p>
     <w:p>
@@ -2552,9 +2556,6 @@
           <w:p>
             <w:pPr>
               <w:jc w:val="center"/>
-              <w:rPr>
-                <w:rFonts w:hint="eastAsia"/>
-              </w:rPr>
             </w:pPr>
             <w:r>
               <w:rPr>
@@ -2571,9 +2572,6 @@
           <w:p>
             <w:pPr>
               <w:jc w:val="center"/>
-              <w:rPr>
-                <w:rFonts w:hint="eastAsia"/>
-              </w:rPr>
             </w:pPr>
             <w:r>
               <w:rPr>
@@ -2590,9 +2588,6 @@
           <w:p>
             <w:pPr>
               <w:jc w:val="center"/>
-              <w:rPr>
-                <w:rFonts w:hint="eastAsia"/>
-              </w:rPr>
             </w:pPr>
             <w:r>
               <w:rPr>
@@ -2609,15 +2604,26 @@
           <w:p>
             <w:pPr>
               <w:jc w:val="center"/>
-              <w:rPr>
-                <w:rFonts w:hint="eastAsia"/>
-              </w:rPr>
             </w:pPr>
             <w:r>
               <w:rPr>
                 <w:rFonts w:hint="eastAsia"/>
               </w:rPr>
-              <w:t>前序任务号</w:t>
+              <w:t>前</w:t>
+            </w:r>
+            <w:proofErr w:type="gramStart"/>
+            <w:r>
+              <w:rPr>
+                <w:rFonts w:hint="eastAsia"/>
+              </w:rPr>
+              <w:t>序任务</w:t>
+            </w:r>
+            <w:proofErr w:type="gramEnd"/>
+            <w:r>
+              <w:rPr>
+                <w:rFonts w:hint="eastAsia"/>
+              </w:rPr>
+              <w:t>号</w:t>
             </w:r>
           </w:p>
         </w:tc>
@@ -2628,9 +2634,6 @@
           <w:p>
             <w:pPr>
               <w:jc w:val="center"/>
-              <w:rPr>
-                <w:rFonts w:hint="eastAsia"/>
-              </w:rPr>
             </w:pPr>
             <w:r>
               <w:rPr>
@@ -2659,9 +2662,6 @@
           <w:p>
             <w:pPr>
               <w:jc w:val="center"/>
-              <w:rPr>
-                <w:rFonts w:hint="eastAsia"/>
-              </w:rPr>
             </w:pPr>
             <w:r>
               <w:rPr>
@@ -2678,9 +2678,6 @@
           <w:p>
             <w:pPr>
               <w:jc w:val="center"/>
-              <w:rPr>
-                <w:rFonts w:hint="eastAsia"/>
-              </w:rPr>
             </w:pPr>
             <w:r>
               <w:rPr>
@@ -2699,9 +2696,6 @@
           <w:p>
             <w:pPr>
               <w:jc w:val="center"/>
-              <w:rPr>
-                <w:rFonts w:hint="eastAsia"/>
-              </w:rPr>
             </w:pPr>
             <w:r>
               <w:rPr>
@@ -2718,9 +2712,6 @@
           <w:p>
             <w:pPr>
               <w:jc w:val="center"/>
-              <w:rPr>
-                <w:rFonts w:hint="eastAsia"/>
-              </w:rPr>
             </w:pPr>
             <w:r>
               <w:rPr>
@@ -2735,11 +2726,6 @@
             <w:tcW w:w="0" w:type="auto"/>
           </w:tcPr>
           <w:p>
-            <w:pPr>
-              <w:rPr>
-                <w:rFonts w:hint="eastAsia"/>
-              </w:rPr>
-            </w:pPr>
             <w:r>
               <w:rPr>
                 <w:rFonts w:hint="eastAsia"/>
@@ -2752,13 +2738,7 @@
           <w:tcPr>
             <w:tcW w:w="0" w:type="auto"/>
           </w:tcPr>
-          <w:p>
-            <w:pPr>
-              <w:rPr>
-                <w:rFonts w:hint="eastAsia"/>
-              </w:rPr>
-            </w:pPr>
-          </w:p>
+          <w:p/>
         </w:tc>
         <w:tc>
           <w:tcPr>
@@ -2767,9 +2747,6 @@
           <w:p>
             <w:pPr>
               <w:jc w:val="center"/>
-              <w:rPr>
-                <w:rFonts w:hint="eastAsia"/>
-              </w:rPr>
             </w:pPr>
             <w:r>
               <w:rPr>
@@ -2784,11 +2761,6 @@
             <w:tcW w:w="0" w:type="auto"/>
           </w:tcPr>
           <w:p>
-            <w:pPr>
-              <w:rPr>
-                <w:rFonts w:hint="eastAsia"/>
-              </w:rPr>
-            </w:pPr>
             <w:r>
               <w:rPr>
                 <w:rFonts w:hint="eastAsia"/>
@@ -2801,13 +2773,7 @@
           <w:tcPr>
             <w:tcW w:w="0" w:type="auto"/>
           </w:tcPr>
-          <w:p>
-            <w:pPr>
-              <w:rPr>
-                <w:rFonts w:hint="eastAsia"/>
-              </w:rPr>
-            </w:pPr>
-          </w:p>
+          <w:p/>
         </w:tc>
       </w:tr>
       <w:tr>
@@ -2819,9 +2785,6 @@
           <w:p>
             <w:pPr>
               <w:jc w:val="center"/>
-              <w:rPr>
-                <w:rFonts w:hint="eastAsia"/>
-              </w:rPr>
             </w:pPr>
             <w:r>
               <w:rPr>
@@ -2838,9 +2801,6 @@
           <w:p>
             <w:pPr>
               <w:jc w:val="center"/>
-              <w:rPr>
-                <w:rFonts w:hint="eastAsia"/>
-              </w:rPr>
             </w:pPr>
             <w:r>
               <w:rPr>
@@ -2855,11 +2815,6 @@
             <w:tcW w:w="0" w:type="auto"/>
           </w:tcPr>
           <w:p>
-            <w:pPr>
-              <w:rPr>
-                <w:rFonts w:hint="eastAsia"/>
-              </w:rPr>
-            </w:pPr>
             <w:r>
               <w:rPr>
                 <w:rFonts w:hint="eastAsia"/>
@@ -2873,11 +2828,6 @@
             <w:tcW w:w="0" w:type="auto"/>
           </w:tcPr>
           <w:p>
-            <w:pPr>
-              <w:rPr>
-                <w:rFonts w:hint="eastAsia"/>
-              </w:rPr>
-            </w:pPr>
             <w:r>
               <w:t>1</w:t>
             </w:r>
@@ -2890,9 +2840,6 @@
           <w:p>
             <w:pPr>
               <w:jc w:val="center"/>
-              <w:rPr>
-                <w:rFonts w:hint="eastAsia"/>
-              </w:rPr>
             </w:pPr>
             <w:r>
               <w:rPr>
@@ -2907,11 +2854,6 @@
             <w:tcW w:w="0" w:type="auto"/>
           </w:tcPr>
           <w:p>
-            <w:pPr>
-              <w:rPr>
-                <w:rFonts w:hint="eastAsia"/>
-              </w:rPr>
-            </w:pPr>
             <w:r>
               <w:rPr>
                 <w:rFonts w:hint="eastAsia"/>
@@ -2924,13 +2866,7 @@
           <w:tcPr>
             <w:tcW w:w="0" w:type="auto"/>
           </w:tcPr>
-          <w:p>
-            <w:pPr>
-              <w:rPr>
-                <w:rFonts w:hint="eastAsia"/>
-              </w:rPr>
-            </w:pPr>
-          </w:p>
+          <w:p/>
         </w:tc>
       </w:tr>
       <w:tr>
@@ -2942,9 +2878,6 @@
           <w:p>
             <w:pPr>
               <w:jc w:val="center"/>
-              <w:rPr>
-                <w:rFonts w:hint="eastAsia"/>
-              </w:rPr>
             </w:pPr>
           </w:p>
         </w:tc>
@@ -2955,9 +2888,6 @@
           <w:p>
             <w:pPr>
               <w:jc w:val="center"/>
-              <w:rPr>
-                <w:rFonts w:hint="eastAsia"/>
-              </w:rPr>
             </w:pPr>
             <w:r>
               <w:rPr>
@@ -2972,11 +2902,6 @@
             <w:tcW w:w="0" w:type="auto"/>
           </w:tcPr>
           <w:p>
-            <w:pPr>
-              <w:rPr>
-                <w:rFonts w:hint="eastAsia"/>
-              </w:rPr>
-            </w:pPr>
             <w:r>
               <w:rPr>
                 <w:rFonts w:hint="eastAsia"/>
@@ -2990,11 +2915,6 @@
             <w:tcW w:w="0" w:type="auto"/>
           </w:tcPr>
           <w:p>
-            <w:pPr>
-              <w:rPr>
-                <w:rFonts w:hint="eastAsia"/>
-              </w:rPr>
-            </w:pPr>
             <w:r>
               <w:t>1,2</w:t>
             </w:r>
@@ -3007,9 +2927,6 @@
           <w:p>
             <w:pPr>
               <w:jc w:val="center"/>
-              <w:rPr>
-                <w:rFonts w:hint="eastAsia"/>
-              </w:rPr>
             </w:pPr>
             <w:r>
               <w:rPr>
@@ -3024,11 +2941,6 @@
             <w:tcW w:w="0" w:type="auto"/>
           </w:tcPr>
           <w:p>
-            <w:pPr>
-              <w:rPr>
-                <w:rFonts w:hint="eastAsia"/>
-              </w:rPr>
-            </w:pPr>
             <w:r>
               <w:rPr>
                 <w:rFonts w:hint="eastAsia"/>
@@ -3041,13 +2953,7 @@
           <w:tcPr>
             <w:tcW w:w="0" w:type="auto"/>
           </w:tcPr>
-          <w:p>
-            <w:pPr>
-              <w:rPr>
-                <w:rFonts w:hint="eastAsia"/>
-              </w:rPr>
-            </w:pPr>
-          </w:p>
+          <w:p/>
         </w:tc>
       </w:tr>
       <w:tr>
@@ -3059,9 +2965,6 @@
           <w:p>
             <w:pPr>
               <w:jc w:val="center"/>
-              <w:rPr>
-                <w:rFonts w:hint="eastAsia"/>
-              </w:rPr>
             </w:pPr>
           </w:p>
         </w:tc>
@@ -3072,9 +2975,6 @@
           <w:p>
             <w:pPr>
               <w:jc w:val="center"/>
-              <w:rPr>
-                <w:rFonts w:hint="eastAsia"/>
-              </w:rPr>
             </w:pPr>
             <w:r>
               <w:rPr>
@@ -3089,11 +2989,6 @@
             <w:tcW w:w="0" w:type="auto"/>
           </w:tcPr>
           <w:p>
-            <w:pPr>
-              <w:rPr>
-                <w:rFonts w:hint="eastAsia"/>
-              </w:rPr>
-            </w:pPr>
             <w:r>
               <w:rPr>
                 <w:rFonts w:hint="eastAsia"/>
@@ -3107,11 +3002,6 @@
             <w:tcW w:w="0" w:type="auto"/>
           </w:tcPr>
           <w:p>
-            <w:pPr>
-              <w:rPr>
-                <w:rFonts w:hint="eastAsia"/>
-              </w:rPr>
-            </w:pPr>
             <w:r>
               <w:t>1,2</w:t>
             </w:r>
@@ -3124,9 +3014,6 @@
           <w:p>
             <w:pPr>
               <w:jc w:val="center"/>
-              <w:rPr>
-                <w:rFonts w:hint="eastAsia"/>
-              </w:rPr>
             </w:pPr>
             <w:r>
               <w:rPr>
@@ -3144,11 +3031,6 @@
             <w:tcW w:w="0" w:type="auto"/>
           </w:tcPr>
           <w:p>
-            <w:pPr>
-              <w:rPr>
-                <w:rFonts w:hint="eastAsia"/>
-              </w:rPr>
-            </w:pPr>
             <w:r>
               <w:rPr>
                 <w:rFonts w:hint="eastAsia"/>
@@ -3161,13 +3043,7 @@
           <w:tcPr>
             <w:tcW w:w="0" w:type="auto"/>
           </w:tcPr>
-          <w:p>
-            <w:pPr>
-              <w:rPr>
-                <w:rFonts w:hint="eastAsia"/>
-              </w:rPr>
-            </w:pPr>
-          </w:p>
+          <w:p/>
         </w:tc>
       </w:tr>
       <w:tr>
@@ -3179,9 +3055,6 @@
           <w:p>
             <w:pPr>
               <w:jc w:val="center"/>
-              <w:rPr>
-                <w:rFonts w:hint="eastAsia"/>
-              </w:rPr>
             </w:pPr>
             <w:r>
               <w:rPr>
@@ -3198,9 +3071,6 @@
           <w:p>
             <w:pPr>
               <w:jc w:val="center"/>
-              <w:rPr>
-                <w:rFonts w:hint="eastAsia"/>
-              </w:rPr>
             </w:pPr>
             <w:r>
               <w:rPr>
@@ -3215,11 +3085,6 @@
             <w:tcW w:w="0" w:type="auto"/>
           </w:tcPr>
           <w:p>
-            <w:pPr>
-              <w:rPr>
-                <w:rFonts w:hint="eastAsia"/>
-              </w:rPr>
-            </w:pPr>
             <w:r>
               <w:rPr>
                 <w:rFonts w:hint="eastAsia"/>
@@ -3233,11 +3098,6 @@
             <w:tcW w:w="0" w:type="auto"/>
           </w:tcPr>
           <w:p>
-            <w:pPr>
-              <w:rPr>
-                <w:rFonts w:hint="eastAsia"/>
-              </w:rPr>
-            </w:pPr>
             <w:r>
               <w:rPr>
                 <w:rFonts w:hint="eastAsia"/>
@@ -3265,9 +3125,6 @@
           <w:p>
             <w:pPr>
               <w:jc w:val="center"/>
-              <w:rPr>
-                <w:rFonts w:hint="eastAsia"/>
-              </w:rPr>
             </w:pPr>
             <w:r>
               <w:rPr>
@@ -3285,11 +3142,6 @@
             <w:tcW w:w="0" w:type="auto"/>
           </w:tcPr>
           <w:p>
-            <w:pPr>
-              <w:rPr>
-                <w:rFonts w:hint="eastAsia"/>
-              </w:rPr>
-            </w:pPr>
             <w:r>
               <w:rPr>
                 <w:rFonts w:hint="eastAsia"/>
@@ -3302,13 +3154,7 @@
           <w:tcPr>
             <w:tcW w:w="0" w:type="auto"/>
           </w:tcPr>
-          <w:p>
-            <w:pPr>
-              <w:rPr>
-                <w:rFonts w:hint="eastAsia"/>
-              </w:rPr>
-            </w:pPr>
-          </w:p>
+          <w:p/>
         </w:tc>
       </w:tr>
       <w:tr>
@@ -3320,9 +3166,6 @@
           <w:p>
             <w:pPr>
               <w:jc w:val="center"/>
-              <w:rPr>
-                <w:rFonts w:hint="eastAsia"/>
-              </w:rPr>
             </w:pPr>
           </w:p>
         </w:tc>
@@ -3333,9 +3176,6 @@
           <w:p>
             <w:pPr>
               <w:jc w:val="center"/>
-              <w:rPr>
-                <w:rFonts w:hint="eastAsia"/>
-              </w:rPr>
             </w:pPr>
             <w:r>
               <w:rPr>
@@ -3350,11 +3190,6 @@
             <w:tcW w:w="0" w:type="auto"/>
           </w:tcPr>
           <w:p>
-            <w:pPr>
-              <w:rPr>
-                <w:rFonts w:hint="eastAsia"/>
-              </w:rPr>
-            </w:pPr>
             <w:r>
               <w:rPr>
                 <w:rFonts w:hint="eastAsia"/>
@@ -3375,11 +3210,6 @@
             <w:tcW w:w="0" w:type="auto"/>
           </w:tcPr>
           <w:p>
-            <w:pPr>
-              <w:rPr>
-                <w:rFonts w:hint="eastAsia"/>
-              </w:rPr>
-            </w:pPr>
             <w:r>
               <w:rPr>
                 <w:rFonts w:hint="eastAsia"/>
@@ -3408,9 +3238,6 @@
           <w:p>
             <w:pPr>
               <w:jc w:val="center"/>
-              <w:rPr>
-                <w:rFonts w:hint="eastAsia"/>
-              </w:rPr>
             </w:pPr>
             <w:r>
               <w:rPr>
@@ -3428,11 +3255,6 @@
             <w:tcW w:w="0" w:type="auto"/>
           </w:tcPr>
           <w:p>
-            <w:pPr>
-              <w:rPr>
-                <w:rFonts w:hint="eastAsia"/>
-              </w:rPr>
-            </w:pPr>
             <w:r>
               <w:rPr>
                 <w:rFonts w:hint="eastAsia"/>
@@ -3445,13 +3267,7 @@
           <w:tcPr>
             <w:tcW w:w="0" w:type="auto"/>
           </w:tcPr>
-          <w:p>
-            <w:pPr>
-              <w:rPr>
-                <w:rFonts w:hint="eastAsia"/>
-              </w:rPr>
-            </w:pPr>
-          </w:p>
+          <w:p/>
         </w:tc>
       </w:tr>
       <w:tr>
@@ -3463,9 +3279,6 @@
           <w:p>
             <w:pPr>
               <w:jc w:val="center"/>
-              <w:rPr>
-                <w:rFonts w:hint="eastAsia"/>
-              </w:rPr>
             </w:pPr>
           </w:p>
         </w:tc>
@@ -3476,9 +3289,6 @@
           <w:p>
             <w:pPr>
               <w:jc w:val="center"/>
-              <w:rPr>
-                <w:rFonts w:hint="eastAsia"/>
-              </w:rPr>
             </w:pPr>
             <w:r>
               <w:rPr>
@@ -3493,11 +3303,6 @@
             <w:tcW w:w="0" w:type="auto"/>
           </w:tcPr>
           <w:p>
-            <w:pPr>
-              <w:rPr>
-                <w:rFonts w:hint="eastAsia"/>
-              </w:rPr>
-            </w:pPr>
             <w:r>
               <w:rPr>
                 <w:rFonts w:hint="eastAsia"/>
@@ -3511,11 +3316,6 @@
             <w:tcW w:w="0" w:type="auto"/>
           </w:tcPr>
           <w:p>
-            <w:pPr>
-              <w:rPr>
-                <w:rFonts w:hint="eastAsia"/>
-              </w:rPr>
-            </w:pPr>
             <w:r>
               <w:rPr>
                 <w:rFonts w:hint="eastAsia"/>
@@ -3543,9 +3343,6 @@
           <w:p>
             <w:pPr>
               <w:jc w:val="center"/>
-              <w:rPr>
-                <w:rFonts w:hint="eastAsia"/>
-              </w:rPr>
             </w:pPr>
             <w:r>
               <w:rPr>
@@ -3563,11 +3360,6 @@
             <w:tcW w:w="0" w:type="auto"/>
           </w:tcPr>
           <w:p>
-            <w:pPr>
-              <w:rPr>
-                <w:rFonts w:hint="eastAsia"/>
-              </w:rPr>
-            </w:pPr>
             <w:r>
               <w:rPr>
                 <w:rFonts w:hint="eastAsia"/>
@@ -3580,13 +3372,7 @@
           <w:tcPr>
             <w:tcW w:w="0" w:type="auto"/>
           </w:tcPr>
-          <w:p>
-            <w:pPr>
-              <w:rPr>
-                <w:rFonts w:hint="eastAsia"/>
-              </w:rPr>
-            </w:pPr>
-          </w:p>
+          <w:p/>
         </w:tc>
       </w:tr>
       <w:tr>
@@ -3598,9 +3384,6 @@
           <w:p>
             <w:pPr>
               <w:jc w:val="center"/>
-              <w:rPr>
-                <w:rFonts w:hint="eastAsia"/>
-              </w:rPr>
             </w:pPr>
           </w:p>
         </w:tc>
@@ -3611,9 +3394,6 @@
           <w:p>
             <w:pPr>
               <w:jc w:val="center"/>
-              <w:rPr>
-                <w:rFonts w:hint="eastAsia"/>
-              </w:rPr>
             </w:pPr>
             <w:r>
               <w:rPr>
@@ -3628,11 +3408,6 @@
             <w:tcW w:w="0" w:type="auto"/>
           </w:tcPr>
           <w:p>
-            <w:pPr>
-              <w:rPr>
-                <w:rFonts w:hint="eastAsia"/>
-              </w:rPr>
-            </w:pPr>
             <w:r>
               <w:rPr>
                 <w:rFonts w:hint="eastAsia"/>
@@ -3646,11 +3421,6 @@
             <w:tcW w:w="0" w:type="auto"/>
           </w:tcPr>
           <w:p>
-            <w:pPr>
-              <w:rPr>
-                <w:rFonts w:hint="eastAsia"/>
-              </w:rPr>
-            </w:pPr>
             <w:r>
               <w:rPr>
                 <w:rFonts w:hint="eastAsia"/>
@@ -3678,9 +3448,6 @@
           <w:p>
             <w:pPr>
               <w:jc w:val="center"/>
-              <w:rPr>
-                <w:rFonts w:hint="eastAsia"/>
-              </w:rPr>
             </w:pPr>
             <w:r>
               <w:rPr>
@@ -3698,11 +3465,6 @@
             <w:tcW w:w="0" w:type="auto"/>
           </w:tcPr>
           <w:p>
-            <w:pPr>
-              <w:rPr>
-                <w:rFonts w:hint="eastAsia"/>
-              </w:rPr>
-            </w:pPr>
             <w:r>
               <w:rPr>
                 <w:rFonts w:hint="eastAsia"/>
@@ -3715,13 +3477,7 @@
           <w:tcPr>
             <w:tcW w:w="0" w:type="auto"/>
           </w:tcPr>
-          <w:p>
-            <w:pPr>
-              <w:rPr>
-                <w:rFonts w:hint="eastAsia"/>
-              </w:rPr>
-            </w:pPr>
-          </w:p>
+          <w:p/>
         </w:tc>
       </w:tr>
       <w:tr>
@@ -3733,9 +3489,6 @@
           <w:p>
             <w:pPr>
               <w:jc w:val="center"/>
-              <w:rPr>
-                <w:rFonts w:hint="eastAsia"/>
-              </w:rPr>
             </w:pPr>
           </w:p>
         </w:tc>
@@ -3746,9 +3499,6 @@
           <w:p>
             <w:pPr>
               <w:jc w:val="center"/>
-              <w:rPr>
-                <w:rFonts w:hint="eastAsia"/>
-              </w:rPr>
             </w:pPr>
             <w:r>
               <w:rPr>
@@ -3763,11 +3513,6 @@
             <w:tcW w:w="0" w:type="auto"/>
           </w:tcPr>
           <w:p>
-            <w:pPr>
-              <w:rPr>
-                <w:rFonts w:hint="eastAsia"/>
-              </w:rPr>
-            </w:pPr>
             <w:r>
               <w:rPr>
                 <w:rFonts w:hint="eastAsia"/>
@@ -3781,11 +3526,6 @@
             <w:tcW w:w="0" w:type="auto"/>
           </w:tcPr>
           <w:p>
-            <w:pPr>
-              <w:rPr>
-                <w:rFonts w:hint="eastAsia"/>
-              </w:rPr>
-            </w:pPr>
             <w:r>
               <w:rPr>
                 <w:rFonts w:hint="eastAsia"/>
@@ -3813,9 +3553,6 @@
           <w:p>
             <w:pPr>
               <w:jc w:val="center"/>
-              <w:rPr>
-                <w:rFonts w:hint="eastAsia"/>
-              </w:rPr>
             </w:pPr>
             <w:r>
               <w:rPr>
@@ -3833,11 +3570,6 @@
             <w:tcW w:w="0" w:type="auto"/>
           </w:tcPr>
           <w:p>
-            <w:pPr>
-              <w:rPr>
-                <w:rFonts w:hint="eastAsia"/>
-              </w:rPr>
-            </w:pPr>
             <w:r>
               <w:rPr>
                 <w:rFonts w:hint="eastAsia"/>
@@ -3850,13 +3582,7 @@
           <w:tcPr>
             <w:tcW w:w="0" w:type="auto"/>
           </w:tcPr>
-          <w:p>
-            <w:pPr>
-              <w:rPr>
-                <w:rFonts w:hint="eastAsia"/>
-              </w:rPr>
-            </w:pPr>
-          </w:p>
+          <w:p/>
         </w:tc>
       </w:tr>
       <w:tr>
@@ -3867,9 +3593,6 @@
           <w:p>
             <w:pPr>
               <w:jc w:val="center"/>
-              <w:rPr>
-                <w:rFonts w:hint="eastAsia"/>
-              </w:rPr>
             </w:pPr>
             <w:r>
               <w:rPr>
@@ -3886,9 +3609,6 @@
           <w:p>
             <w:pPr>
               <w:jc w:val="center"/>
-              <w:rPr>
-                <w:rFonts w:hint="eastAsia"/>
-              </w:rPr>
             </w:pPr>
             <w:r>
               <w:rPr>
@@ -3906,11 +3626,6 @@
             <w:tcW w:w="0" w:type="auto"/>
           </w:tcPr>
           <w:p>
-            <w:pPr>
-              <w:rPr>
-                <w:rFonts w:hint="eastAsia"/>
-              </w:rPr>
-            </w:pPr>
             <w:r>
               <w:rPr>
                 <w:rFonts w:hint="eastAsia"/>
@@ -3924,11 +3639,6 @@
             <w:tcW w:w="0" w:type="auto"/>
           </w:tcPr>
           <w:p>
-            <w:pPr>
-              <w:rPr>
-                <w:rFonts w:hint="eastAsia"/>
-              </w:rPr>
-            </w:pPr>
             <w:r>
               <w:t>9</w:t>
             </w:r>
@@ -3941,9 +3651,6 @@
           <w:p>
             <w:pPr>
               <w:jc w:val="center"/>
-              <w:rPr>
-                <w:rFonts w:hint="eastAsia"/>
-              </w:rPr>
             </w:pPr>
             <w:r>
               <w:rPr>
@@ -3958,11 +3665,6 @@
             <w:tcW w:w="0" w:type="auto"/>
           </w:tcPr>
           <w:p>
-            <w:pPr>
-              <w:rPr>
-                <w:rFonts w:hint="eastAsia"/>
-              </w:rPr>
-            </w:pPr>
             <w:r>
               <w:rPr>
                 <w:rFonts w:hint="eastAsia"/>
@@ -3975,25 +3677,61 @@
           <w:tcPr>
             <w:tcW w:w="0" w:type="auto"/>
           </w:tcPr>
-          <w:p>
-            <w:pPr>
-              <w:rPr>
-                <w:rFonts w:hint="eastAsia"/>
-              </w:rPr>
-            </w:pPr>
-          </w:p>
+          <w:p/>
         </w:tc>
       </w:tr>
     </w:tbl>
     <w:p>
       <w:pPr>
-        <w:rPr>
-          <w:rFonts w:hint="eastAsia"/>
-        </w:rPr>
-      </w:pPr>
+        <w:pStyle w:val="1"/>
+      </w:pPr>
+      <w:r>
+        <w:rPr>
+          <w:rFonts w:hint="eastAsia"/>
+        </w:rPr>
+        <w:t>6</w:t>
+      </w:r>
+      <w:r>
+        <w:t>.</w:t>
+      </w:r>
+      <w:r>
+        <w:t xml:space="preserve"> </w:t>
+      </w:r>
+      <w:r>
+        <w:rPr>
+          <w:rFonts w:hint="eastAsia"/>
+        </w:rPr>
+        <w:t>燃尽图</w:t>
+      </w:r>
+    </w:p>
+    <w:p>
+      <w:pPr>
+        <w:rPr>
+          <w:rFonts w:hint="eastAsia"/>
+        </w:rPr>
+      </w:pPr>
+      <w:r>
+        <w:rPr>
+          <w:rFonts w:hint="eastAsia"/>
+          <w:noProof/>
+        </w:rPr>
+        <w:drawing>
+          <wp:inline distT="0" distB="0" distL="0" distR="0" wp14:anchorId="7AB0D6B9" wp14:editId="48F0CD82">
+            <wp:extent cx="5486400" cy="3200400"/>
+            <wp:effectExtent l="0" t="0" r="0" b="0"/>
+            <wp:docPr id="11" name="图表 11"/>
+            <wp:cNvGraphicFramePr/>
+            <a:graphic xmlns:a="http://schemas.openxmlformats.org/drawingml/2006/main">
+              <a:graphicData uri="http://schemas.openxmlformats.org/drawingml/2006/chart">
+                <c:chart xmlns:c="http://schemas.openxmlformats.org/drawingml/2006/chart" xmlns:r="http://schemas.openxmlformats.org/officeDocument/2006/relationships" r:id="rId16"/>
+              </a:graphicData>
+            </a:graphic>
+          </wp:inline>
+        </w:drawing>
+      </w:r>
     </w:p>
     <w:sectPr>
-      <w:footerReference w:type="default" r:id="rId15"/>
+      <w:footerReference w:type="default" r:id="rId17"/>
       <w:pgSz w:w="11906" w:h="16838"/>
       <w:pgMar w:top="1701" w:right="1134" w:bottom="1418" w:left="1701" w:header="851" w:footer="992" w:gutter="0"/>
       <w:pgNumType w:start="1"/>
@@ -4995,6 +4733,7 @@
   <w:style w:type="character" w:default="1" w:styleId="a0">
     <w:name w:val="Default Paragraph Font"/>
     <w:uiPriority w:val="1"/>
+    <w:semiHidden/>
     <w:unhideWhenUsed/>
   </w:style>
   <w:style w:type="table" w:default="1" w:styleId="a1">
@@ -5177,6 +4916,1147 @@
     </w:tblPr>
   </w:style>
 </w:styles>
+</file>
+
+<file path=word/charts/chart1.xml><?xml version="1.0" encoding="utf-8"?>
+<c:chartSpace xmlns:c="http://schemas.openxmlformats.org/drawingml/2006/chart" xmlns:a="http://schemas.openxmlformats.org/drawingml/2006/main" xmlns:r="http://schemas.openxmlformats.org/officeDocument/2006/relationships" xmlns:c16r2="http://schemas.microsoft.com/office/drawing/2015/06/chart">
+  <c:date1904 val="0"/>
+  <c:lang val="zh-CN"/>
+  <c:roundedCorners val="0"/>
+  <mc:AlternateContent xmlns:mc="http://schemas.openxmlformats.org/markup-compatibility/2006">
+    <mc:Choice xmlns:c14="http://schemas.microsoft.com/office/drawing/2007/8/2/chart" Requires="c14">
+      <c14:style val="102"/>
+    </mc:Choice>
+    <mc:Fallback>
+      <c:style val="2"/>
+    </mc:Fallback>
+  </mc:AlternateContent>
+  <c:chart>
+    <c:autoTitleDeleted val="1"/>
+    <c:plotArea>
+      <c:layout/>
+      <c:scatterChart>
+        <c:scatterStyle val="lineMarker"/>
+        <c:varyColors val="0"/>
+        <c:ser>
+          <c:idx val="0"/>
+          <c:order val="0"/>
+          <c:tx>
+            <c:strRef>
+              <c:f>Sheet1!$B$1</c:f>
+              <c:strCache>
+                <c:ptCount val="1"/>
+                <c:pt idx="0">
+                  <c:v>计划剩余工作</c:v>
+                </c:pt>
+              </c:strCache>
+            </c:strRef>
+          </c:tx>
+          <c:spPr>
+            <a:ln w="19050" cap="rnd">
+              <a:solidFill>
+                <a:schemeClr val="accent1"/>
+              </a:solidFill>
+              <a:round/>
+            </a:ln>
+            <a:effectLst/>
+          </c:spPr>
+          <c:marker>
+            <c:symbol val="circle"/>
+            <c:size val="5"/>
+            <c:spPr>
+              <a:solidFill>
+                <a:schemeClr val="accent1"/>
+              </a:solidFill>
+              <a:ln w="9525">
+                <a:solidFill>
+                  <a:schemeClr val="accent1"/>
+                </a:solidFill>
+              </a:ln>
+              <a:effectLst/>
+            </c:spPr>
+          </c:marker>
+          <c:xVal>
+            <c:numRef>
+              <c:f>Sheet1!$A$2:$A$11</c:f>
+              <c:numCache>
+                <c:formatCode>General</c:formatCode>
+                <c:ptCount val="10"/>
+                <c:pt idx="0">
+                  <c:v>0</c:v>
+                </c:pt>
+                <c:pt idx="1">
+                  <c:v>2</c:v>
+                </c:pt>
+                <c:pt idx="2">
+                  <c:v>4</c:v>
+                </c:pt>
+                <c:pt idx="3">
+                  <c:v>6</c:v>
+                </c:pt>
+                <c:pt idx="4">
+                  <c:v>8</c:v>
+                </c:pt>
+                <c:pt idx="5">
+                  <c:v>10</c:v>
+                </c:pt>
+                <c:pt idx="6">
+                  <c:v>12</c:v>
+                </c:pt>
+                <c:pt idx="7">
+                  <c:v>14</c:v>
+                </c:pt>
+              </c:numCache>
+            </c:numRef>
+          </c:xVal>
+          <c:yVal>
+            <c:numRef>
+              <c:f>Sheet1!$B$2:$B$11</c:f>
+              <c:numCache>
+                <c:formatCode>General</c:formatCode>
+                <c:ptCount val="10"/>
+                <c:pt idx="0">
+                  <c:v>13</c:v>
+                </c:pt>
+                <c:pt idx="1">
+                  <c:v>11</c:v>
+                </c:pt>
+                <c:pt idx="2">
+                  <c:v>9</c:v>
+                </c:pt>
+                <c:pt idx="3">
+                  <c:v>7</c:v>
+                </c:pt>
+                <c:pt idx="4">
+                  <c:v>5</c:v>
+                </c:pt>
+                <c:pt idx="5">
+                  <c:v>3</c:v>
+                </c:pt>
+                <c:pt idx="6">
+                  <c:v>1</c:v>
+                </c:pt>
+                <c:pt idx="7">
+                  <c:v>-1</c:v>
+                </c:pt>
+              </c:numCache>
+            </c:numRef>
+          </c:yVal>
+          <c:smooth val="0"/>
+          <c:extLst>
+            <c:ext xmlns:c16="http://schemas.microsoft.com/office/drawing/2014/chart" uri="{C3380CC4-5D6E-409C-BE32-E72D297353CC}">
+              <c16:uniqueId val="{00000000-CA77-49DF-BA7C-3D0BEBE9F292}"/>
+            </c:ext>
+          </c:extLst>
+        </c:ser>
+        <c:ser>
+          <c:idx val="1"/>
+          <c:order val="1"/>
+          <c:tx>
+            <c:strRef>
+              <c:f>Sheet1!$C$1</c:f>
+              <c:strCache>
+                <c:ptCount val="1"/>
+                <c:pt idx="0">
+                  <c:v>实际剩余工作</c:v>
+                </c:pt>
+              </c:strCache>
+            </c:strRef>
+          </c:tx>
+          <c:spPr>
+            <a:ln w="19050" cap="rnd">
+              <a:solidFill>
+                <a:schemeClr val="accent2"/>
+              </a:solidFill>
+              <a:round/>
+            </a:ln>
+            <a:effectLst/>
+          </c:spPr>
+          <c:marker>
+            <c:symbol val="circle"/>
+            <c:size val="5"/>
+            <c:spPr>
+              <a:solidFill>
+                <a:schemeClr val="accent2"/>
+              </a:solidFill>
+              <a:ln w="9525">
+                <a:solidFill>
+                  <a:schemeClr val="accent2"/>
+                </a:solidFill>
+              </a:ln>
+              <a:effectLst/>
+            </c:spPr>
+          </c:marker>
+          <c:xVal>
+            <c:numRef>
+              <c:f>Sheet1!$A$2:$A$11</c:f>
+              <c:numCache>
+                <c:formatCode>General</c:formatCode>
+                <c:ptCount val="10"/>
+                <c:pt idx="0">
+                  <c:v>0</c:v>
+                </c:pt>
+                <c:pt idx="1">
+                  <c:v>2</c:v>
+                </c:pt>
+                <c:pt idx="2">
+                  <c:v>4</c:v>
+                </c:pt>
+                <c:pt idx="3">
+                  <c:v>6</c:v>
+                </c:pt>
+                <c:pt idx="4">
+                  <c:v>8</c:v>
+                </c:pt>
+                <c:pt idx="5">
+                  <c:v>10</c:v>
+                </c:pt>
+                <c:pt idx="6">
+                  <c:v>12</c:v>
+                </c:pt>
+                <c:pt idx="7">
+                  <c:v>14</c:v>
+                </c:pt>
+              </c:numCache>
+            </c:numRef>
+          </c:xVal>
+          <c:yVal>
+            <c:numRef>
+              <c:f>Sheet1!$C$2:$C$11</c:f>
+              <c:numCache>
+                <c:formatCode>General</c:formatCode>
+                <c:ptCount val="10"/>
+                <c:pt idx="0">
+                  <c:v>13</c:v>
+                </c:pt>
+                <c:pt idx="1">
+                  <c:v>12</c:v>
+                </c:pt>
+                <c:pt idx="2">
+                  <c:v>10</c:v>
+                </c:pt>
+                <c:pt idx="3">
+                  <c:v>7</c:v>
+                </c:pt>
+                <c:pt idx="4">
+                  <c:v>4</c:v>
+                </c:pt>
+                <c:pt idx="5">
+                  <c:v>2</c:v>
+                </c:pt>
+                <c:pt idx="6">
+                  <c:v>0</c:v>
+                </c:pt>
+              </c:numCache>
+            </c:numRef>
+          </c:yVal>
+          <c:smooth val="0"/>
+          <c:extLst>
+            <c:ext xmlns:c16="http://schemas.microsoft.com/office/drawing/2014/chart" uri="{C3380CC4-5D6E-409C-BE32-E72D297353CC}">
+              <c16:uniqueId val="{00000014-CA77-49DF-BA7C-3D0BEBE9F292}"/>
+            </c:ext>
+          </c:extLst>
+        </c:ser>
+        <c:dLbls>
+          <c:showLegendKey val="0"/>
+          <c:showVal val="0"/>
+          <c:showCatName val="0"/>
+          <c:showSerName val="0"/>
+          <c:showPercent val="0"/>
+          <c:showBubbleSize val="0"/>
+        </c:dLbls>
+        <c:axId val="585100528"/>
+        <c:axId val="610132088"/>
+      </c:scatterChart>
+      <c:valAx>
+        <c:axId val="585100528"/>
+        <c:scaling>
+          <c:orientation val="minMax"/>
+          <c:max val="15"/>
+          <c:min val="0"/>
+        </c:scaling>
+        <c:delete val="0"/>
+        <c:axPos val="b"/>
+        <c:majorGridlines>
+          <c:spPr>
+            <a:ln w="9525" cap="flat" cmpd="sng" algn="ctr">
+              <a:solidFill>
+                <a:schemeClr val="tx1">
+                  <a:lumMod val="15000"/>
+                  <a:lumOff val="85000"/>
+                </a:schemeClr>
+              </a:solidFill>
+              <a:round/>
+            </a:ln>
+            <a:effectLst/>
+          </c:spPr>
+        </c:majorGridlines>
+        <c:title>
+          <c:tx>
+            <c:rich>
+              <a:bodyPr rot="0" spcFirstLastPara="1" vertOverflow="ellipsis" vert="horz" wrap="square" anchor="ctr" anchorCtr="1"/>
+              <a:lstStyle/>
+              <a:p>
+                <a:pPr>
+                  <a:defRPr sz="1000" b="0" i="0" u="none" strike="noStrike" kern="1200" baseline="0">
+                    <a:solidFill>
+                      <a:schemeClr val="tx1">
+                        <a:lumMod val="65000"/>
+                        <a:lumOff val="35000"/>
+                      </a:schemeClr>
+                    </a:solidFill>
+                    <a:latin typeface="+mn-lt"/>
+                    <a:ea typeface="+mn-ea"/>
+                    <a:cs typeface="+mn-cs"/>
+                  </a:defRPr>
+                </a:pPr>
+                <a:r>
+                  <a:rPr lang="zh-CN" altLang="en-US"/>
+                  <a:t>工作天数（</a:t>
+                </a:r>
+                <a:r>
+                  <a:rPr lang="en-US" altLang="zh-CN"/>
+                  <a:t>days</a:t>
+                </a:r>
+                <a:r>
+                  <a:rPr lang="zh-CN" altLang="en-US"/>
+                  <a:t>）</a:t>
+                </a:r>
+              </a:p>
+            </c:rich>
+          </c:tx>
+          <c:overlay val="0"/>
+          <c:spPr>
+            <a:noFill/>
+            <a:ln>
+              <a:noFill/>
+            </a:ln>
+            <a:effectLst/>
+          </c:spPr>
+          <c:txPr>
+            <a:bodyPr rot="0" spcFirstLastPara="1" vertOverflow="ellipsis" vert="horz" wrap="square" anchor="ctr" anchorCtr="1"/>
+            <a:lstStyle/>
+            <a:p>
+              <a:pPr>
+                <a:defRPr sz="1000" b="0" i="0" u="none" strike="noStrike" kern="1200" baseline="0">
+                  <a:solidFill>
+                    <a:schemeClr val="tx1">
+                      <a:lumMod val="65000"/>
+                      <a:lumOff val="35000"/>
+                    </a:schemeClr>
+                  </a:solidFill>
+                  <a:latin typeface="+mn-lt"/>
+                  <a:ea typeface="+mn-ea"/>
+                  <a:cs typeface="+mn-cs"/>
+                </a:defRPr>
+              </a:pPr>
+              <a:endParaRPr lang="zh-CN"/>
+            </a:p>
+          </c:txPr>
+        </c:title>
+        <c:numFmt formatCode="General" sourceLinked="1"/>
+        <c:majorTickMark val="none"/>
+        <c:minorTickMark val="none"/>
+        <c:tickLblPos val="nextTo"/>
+        <c:spPr>
+          <a:noFill/>
+          <a:ln w="9525" cap="flat" cmpd="sng" algn="ctr">
+            <a:solidFill>
+              <a:schemeClr val="tx1">
+                <a:lumMod val="25000"/>
+                <a:lumOff val="75000"/>
+              </a:schemeClr>
+            </a:solidFill>
+            <a:round/>
+          </a:ln>
+          <a:effectLst/>
+        </c:spPr>
+        <c:txPr>
+          <a:bodyPr rot="-60000000" spcFirstLastPara="1" vertOverflow="ellipsis" vert="horz" wrap="square" anchor="ctr" anchorCtr="1"/>
+          <a:lstStyle/>
+          <a:p>
+            <a:pPr>
+              <a:defRPr sz="900" b="0" i="0" u="none" strike="noStrike" kern="1200" baseline="0">
+                <a:solidFill>
+                  <a:schemeClr val="tx1">
+                    <a:lumMod val="65000"/>
+                    <a:lumOff val="35000"/>
+                  </a:schemeClr>
+                </a:solidFill>
+                <a:latin typeface="+mn-lt"/>
+                <a:ea typeface="+mn-ea"/>
+                <a:cs typeface="+mn-cs"/>
+              </a:defRPr>
+            </a:pPr>
+            <a:endParaRPr lang="zh-CN"/>
+          </a:p>
+        </c:txPr>
+        <c:crossAx val="610132088"/>
+        <c:crosses val="autoZero"/>
+        <c:crossBetween val="midCat"/>
+      </c:valAx>
+      <c:valAx>
+        <c:axId val="610132088"/>
+        <c:scaling>
+          <c:orientation val="minMax"/>
+          <c:max val="15"/>
+          <c:min val="0"/>
+        </c:scaling>
+        <c:delete val="0"/>
+        <c:axPos val="l"/>
+        <c:majorGridlines>
+          <c:spPr>
+            <a:ln w="9525" cap="flat" cmpd="sng" algn="ctr">
+              <a:solidFill>
+                <a:schemeClr val="tx1">
+                  <a:lumMod val="15000"/>
+                  <a:lumOff val="85000"/>
+                </a:schemeClr>
+              </a:solidFill>
+              <a:round/>
+            </a:ln>
+            <a:effectLst/>
+          </c:spPr>
+        </c:majorGridlines>
+        <c:title>
+          <c:tx>
+            <c:rich>
+              <a:bodyPr rot="-5400000" spcFirstLastPara="1" vertOverflow="ellipsis" vert="horz" wrap="square" anchor="ctr" anchorCtr="1"/>
+              <a:lstStyle/>
+              <a:p>
+                <a:pPr>
+                  <a:defRPr sz="1000" b="0" i="0" u="none" strike="noStrike" kern="1200" baseline="0">
+                    <a:solidFill>
+                      <a:schemeClr val="tx1">
+                        <a:lumMod val="65000"/>
+                        <a:lumOff val="35000"/>
+                      </a:schemeClr>
+                    </a:solidFill>
+                    <a:latin typeface="+mn-lt"/>
+                    <a:ea typeface="+mn-ea"/>
+                    <a:cs typeface="+mn-cs"/>
+                  </a:defRPr>
+                </a:pPr>
+                <a:r>
+                  <a:rPr lang="zh-CN" altLang="en-US"/>
+                  <a:t>剩余工作（</a:t>
+                </a:r>
+                <a:r>
+                  <a:rPr lang="en-US" altLang="zh-CN"/>
+                  <a:t>days</a:t>
+                </a:r>
+                <a:r>
+                  <a:rPr lang="zh-CN" altLang="en-US"/>
+                  <a:t>）</a:t>
+                </a:r>
+              </a:p>
+            </c:rich>
+          </c:tx>
+          <c:overlay val="0"/>
+          <c:spPr>
+            <a:noFill/>
+            <a:ln>
+              <a:noFill/>
+            </a:ln>
+            <a:effectLst/>
+          </c:spPr>
+          <c:txPr>
+            <a:bodyPr rot="-5400000" spcFirstLastPara="1" vertOverflow="ellipsis" vert="horz" wrap="square" anchor="ctr" anchorCtr="1"/>
+            <a:lstStyle/>
+            <a:p>
+              <a:pPr>
+                <a:defRPr sz="1000" b="0" i="0" u="none" strike="noStrike" kern="1200" baseline="0">
+                  <a:solidFill>
+                    <a:schemeClr val="tx1">
+                      <a:lumMod val="65000"/>
+                      <a:lumOff val="35000"/>
+                    </a:schemeClr>
+                  </a:solidFill>
+                  <a:latin typeface="+mn-lt"/>
+                  <a:ea typeface="+mn-ea"/>
+                  <a:cs typeface="+mn-cs"/>
+                </a:defRPr>
+              </a:pPr>
+              <a:endParaRPr lang="zh-CN"/>
+            </a:p>
+          </c:txPr>
+        </c:title>
+        <c:numFmt formatCode="General" sourceLinked="1"/>
+        <c:majorTickMark val="none"/>
+        <c:minorTickMark val="none"/>
+        <c:tickLblPos val="nextTo"/>
+        <c:spPr>
+          <a:noFill/>
+          <a:ln w="9525" cap="flat" cmpd="sng" algn="ctr">
+            <a:solidFill>
+              <a:schemeClr val="tx1">
+                <a:lumMod val="25000"/>
+                <a:lumOff val="75000"/>
+              </a:schemeClr>
+            </a:solidFill>
+            <a:round/>
+          </a:ln>
+          <a:effectLst/>
+        </c:spPr>
+        <c:txPr>
+          <a:bodyPr rot="-60000000" spcFirstLastPara="1" vertOverflow="ellipsis" vert="horz" wrap="square" anchor="ctr" anchorCtr="1"/>
+          <a:lstStyle/>
+          <a:p>
+            <a:pPr>
+              <a:defRPr sz="900" b="0" i="0" u="none" strike="noStrike" kern="1200" baseline="0">
+                <a:solidFill>
+                  <a:schemeClr val="tx1">
+                    <a:lumMod val="65000"/>
+                    <a:lumOff val="35000"/>
+                  </a:schemeClr>
+                </a:solidFill>
+                <a:latin typeface="+mn-lt"/>
+                <a:ea typeface="+mn-ea"/>
+                <a:cs typeface="+mn-cs"/>
+              </a:defRPr>
+            </a:pPr>
+            <a:endParaRPr lang="zh-CN"/>
+          </a:p>
+        </c:txPr>
+        <c:crossAx val="585100528"/>
+        <c:crosses val="autoZero"/>
+        <c:crossBetween val="midCat"/>
+      </c:valAx>
+      <c:spPr>
+        <a:noFill/>
+        <a:ln>
+          <a:noFill/>
+        </a:ln>
+        <a:effectLst/>
+      </c:spPr>
+    </c:plotArea>
+    <c:legend>
+      <c:legendPos val="r"/>
+      <c:overlay val="0"/>
+      <c:spPr>
+        <a:noFill/>
+        <a:ln>
+          <a:noFill/>
+        </a:ln>
+        <a:effectLst/>
+      </c:spPr>
+      <c:txPr>
+        <a:bodyPr rot="0" spcFirstLastPara="1" vertOverflow="ellipsis" vert="horz" wrap="square" anchor="ctr" anchorCtr="1"/>
+        <a:lstStyle/>
+        <a:p>
+          <a:pPr>
+            <a:defRPr sz="900" b="0" i="0" u="none" strike="noStrike" kern="1200" baseline="0">
+              <a:solidFill>
+                <a:schemeClr val="tx1">
+                  <a:lumMod val="65000"/>
+                  <a:lumOff val="35000"/>
+                </a:schemeClr>
+              </a:solidFill>
+              <a:latin typeface="+mn-lt"/>
+              <a:ea typeface="+mn-ea"/>
+              <a:cs typeface="+mn-cs"/>
+            </a:defRPr>
+          </a:pPr>
+          <a:endParaRPr lang="zh-CN"/>
+        </a:p>
+      </c:txPr>
+    </c:legend>
+    <c:plotVisOnly val="1"/>
+    <c:dispBlanksAs val="gap"/>
+    <c:extLst>
+      <c:ext xmlns:c16r3="http://schemas.microsoft.com/office/drawing/2017/03/chart" uri="{56B9EC1D-385E-4148-901F-78D8002777C0}">
+        <c16r3:dataDisplayOptions16>
+          <c16r3:dispNaAsBlank val="1"/>
+        </c16r3:dataDisplayOptions16>
+      </c:ext>
+    </c:extLst>
+    <c:showDLblsOverMax val="0"/>
+  </c:chart>
+  <c:spPr>
+    <a:solidFill>
+      <a:schemeClr val="bg1"/>
+    </a:solidFill>
+    <a:ln w="9525" cap="flat" cmpd="sng" algn="ctr">
+      <a:solidFill>
+        <a:schemeClr val="tx1">
+          <a:lumMod val="15000"/>
+          <a:lumOff val="85000"/>
+        </a:schemeClr>
+      </a:solidFill>
+      <a:round/>
+    </a:ln>
+    <a:effectLst/>
+  </c:spPr>
+  <c:txPr>
+    <a:bodyPr/>
+    <a:lstStyle/>
+    <a:p>
+      <a:pPr>
+        <a:defRPr/>
+      </a:pPr>
+      <a:endParaRPr lang="zh-CN"/>
+    </a:p>
+  </c:txPr>
+  <c:externalData r:id="rId3">
+    <c:autoUpdate val="0"/>
+  </c:externalData>
+</c:chartSpace>
+</file>
+
+<file path=word/charts/colors1.xml><?xml version="1.0" encoding="utf-8"?>
+<cs:colorStyle xmlns:cs="http://schemas.microsoft.com/office/drawing/2012/chartStyle" xmlns:a="http://schemas.openxmlformats.org/drawingml/2006/main" meth="cycle" id="10">
+  <a:schemeClr val="accent1"/>
+  <a:schemeClr val="accent2"/>
+  <a:schemeClr val="accent3"/>
+  <a:schemeClr val="accent4"/>
+  <a:schemeClr val="accent5"/>
+  <a:schemeClr val="accent6"/>
+  <cs:variation/>
+  <cs:variation>
+    <a:lumMod val="60000"/>
+  </cs:variation>
+  <cs:variation>
+    <a:lumMod val="80000"/>
+    <a:lumOff val="20000"/>
+  </cs:variation>
+  <cs:variation>
+    <a:lumMod val="80000"/>
+  </cs:variation>
+  <cs:variation>
+    <a:lumMod val="60000"/>
+    <a:lumOff val="40000"/>
+  </cs:variation>
+  <cs:variation>
+    <a:lumMod val="50000"/>
+  </cs:variation>
+  <cs:variation>
+    <a:lumMod val="70000"/>
+    <a:lumOff val="30000"/>
+  </cs:variation>
+  <cs:variation>
+    <a:lumMod val="70000"/>
+  </cs:variation>
+  <cs:variation>
+    <a:lumMod val="50000"/>
+    <a:lumOff val="50000"/>
+  </cs:variation>
+</cs:colorStyle>
+</file>
+
+<file path=word/charts/style1.xml><?xml version="1.0" encoding="utf-8"?>
+<cs:chartStyle xmlns:cs="http://schemas.microsoft.com/office/drawing/2012/chartStyle" xmlns:a="http://schemas.openxmlformats.org/drawingml/2006/main" id="240">
+  <cs:axisTitle>
+    <cs:lnRef idx="0"/>
+    <cs:fillRef idx="0"/>
+    <cs:effectRef idx="0"/>
+    <cs:fontRef idx="minor">
+      <a:schemeClr val="tx1">
+        <a:lumMod val="65000"/>
+        <a:lumOff val="35000"/>
+      </a:schemeClr>
+    </cs:fontRef>
+    <cs:defRPr sz="1000" kern="1200"/>
+  </cs:axisTitle>
+  <cs:categoryAxis>
+    <cs:lnRef idx="0"/>
+    <cs:fillRef idx="0"/>
+    <cs:effectRef idx="0"/>
+    <cs:fontRef idx="minor">
+      <a:schemeClr val="tx1">
+        <a:lumMod val="65000"/>
+        <a:lumOff val="35000"/>
+      </a:schemeClr>
+    </cs:fontRef>
+    <cs:spPr>
+      <a:ln w="9525" cap="flat" cmpd="sng" algn="ctr">
+        <a:solidFill>
+          <a:schemeClr val="tx1">
+            <a:lumMod val="25000"/>
+            <a:lumOff val="75000"/>
+          </a:schemeClr>
+        </a:solidFill>
+        <a:round/>
+      </a:ln>
+    </cs:spPr>
+    <cs:defRPr sz="900" kern="1200"/>
+  </cs:categoryAxis>
+  <cs:chartArea mods="allowNoFillOverride allowNoLineOverride">
+    <cs:lnRef idx="0"/>
+    <cs:fillRef idx="0"/>
+    <cs:effectRef idx="0"/>
+    <cs:fontRef idx="minor">
+      <a:schemeClr val="tx1"/>
+    </cs:fontRef>
+    <cs:spPr>
+      <a:solidFill>
+        <a:schemeClr val="bg1"/>
+      </a:solidFill>
+      <a:ln w="9525" cap="flat" cmpd="sng" algn="ctr">
+        <a:solidFill>
+          <a:schemeClr val="tx1">
+            <a:lumMod val="15000"/>
+            <a:lumOff val="85000"/>
+          </a:schemeClr>
+        </a:solidFill>
+        <a:round/>
+      </a:ln>
+    </cs:spPr>
+    <cs:defRPr sz="1000" kern="1200"/>
+  </cs:chartArea>
+  <cs:dataLabel>
+    <cs:lnRef idx="0"/>
+    <cs:fillRef idx="0"/>
+    <cs:effectRef idx="0"/>
+    <cs:fontRef idx="minor">
+      <a:schemeClr val="tx1">
+        <a:lumMod val="75000"/>
+        <a:lumOff val="25000"/>
+      </a:schemeClr>
+    </cs:fontRef>
+    <cs:defRPr sz="900" kern="1200"/>
+  </cs:dataLabel>
+  <cs:dataLabelCallout>
+    <cs:lnRef idx="0"/>
+    <cs:fillRef idx="0"/>
+    <cs:effectRef idx="0"/>
+    <cs:fontRef idx="minor">
+      <a:schemeClr val="dk1">
+        <a:lumMod val="65000"/>
+        <a:lumOff val="35000"/>
+      </a:schemeClr>
+    </cs:fontRef>
+    <cs:spPr>
+      <a:solidFill>
+        <a:schemeClr val="lt1"/>
+      </a:solidFill>
+      <a:ln>
+        <a:solidFill>
+          <a:schemeClr val="dk1">
+            <a:lumMod val="25000"/>
+            <a:lumOff val="75000"/>
+          </a:schemeClr>
+        </a:solidFill>
+      </a:ln>
+    </cs:spPr>
+    <cs:defRPr sz="900" kern="1200"/>
+    <cs:bodyPr rot="0" spcFirstLastPara="1" vertOverflow="clip" horzOverflow="clip" vert="horz" wrap="square" lIns="36576" tIns="18288" rIns="36576" bIns="18288" anchor="ctr" anchorCtr="1">
+      <a:spAutoFit/>
+    </cs:bodyPr>
+  </cs:dataLabelCallout>
+  <cs:dataPoint>
+    <cs:lnRef idx="0"/>
+    <cs:fillRef idx="1">
+      <cs:styleClr val="auto"/>
+    </cs:fillRef>
+    <cs:effectRef idx="0"/>
+    <cs:fontRef idx="minor">
+      <a:schemeClr val="tx1"/>
+    </cs:fontRef>
+  </cs:dataPoint>
+  <cs:dataPoint3D>
+    <cs:lnRef idx="0"/>
+    <cs:fillRef idx="1">
+      <cs:styleClr val="auto"/>
+    </cs:fillRef>
+    <cs:effectRef idx="0"/>
+    <cs:fontRef idx="minor">
+      <a:schemeClr val="tx1"/>
+    </cs:fontRef>
+  </cs:dataPoint3D>
+  <cs:dataPointLine>
+    <cs:lnRef idx="0">
+      <cs:styleClr val="auto"/>
+    </cs:lnRef>
+    <cs:fillRef idx="1"/>
+    <cs:effectRef idx="0"/>
+    <cs:fontRef idx="minor">
+      <a:schemeClr val="tx1"/>
+    </cs:fontRef>
+    <cs:spPr>
+      <a:ln w="19050" cap="rnd">
+        <a:solidFill>
+          <a:schemeClr val="phClr"/>
+        </a:solidFill>
+        <a:round/>
+      </a:ln>
+    </cs:spPr>
+  </cs:dataPointLine>
+  <cs:dataPointMarker>
+    <cs:lnRef idx="0">
+      <cs:styleClr val="auto"/>
+    </cs:lnRef>
+    <cs:fillRef idx="1">
+      <cs:styleClr val="auto"/>
+    </cs:fillRef>
+    <cs:effectRef idx="0"/>
+    <cs:fontRef idx="minor">
+      <a:schemeClr val="tx1"/>
+    </cs:fontRef>
+    <cs:spPr>
+      <a:ln w="9525">
+        <a:solidFill>
+          <a:schemeClr val="phClr"/>
+        </a:solidFill>
+      </a:ln>
+    </cs:spPr>
+  </cs:dataPointMarker>
+  <cs:dataPointMarkerLayout symbol="circle" size="5"/>
+  <cs:dataPointWireframe>
+    <cs:lnRef idx="0">
+      <cs:styleClr val="auto"/>
+    </cs:lnRef>
+    <cs:fillRef idx="0"/>
+    <cs:effectRef idx="0"/>
+    <cs:fontRef idx="minor">
+      <a:schemeClr val="dk1"/>
+    </cs:fontRef>
+    <cs:spPr>
+      <a:ln w="9525" cap="rnd">
+        <a:solidFill>
+          <a:schemeClr val="phClr"/>
+        </a:solidFill>
+        <a:round/>
+      </a:ln>
+    </cs:spPr>
+  </cs:dataPointWireframe>
+  <cs:dataTable>
+    <cs:lnRef idx="0"/>
+    <cs:fillRef idx="0"/>
+    <cs:effectRef idx="0"/>
+    <cs:fontRef idx="minor">
+      <a:schemeClr val="tx1">
+        <a:lumMod val="65000"/>
+        <a:lumOff val="35000"/>
+      </a:schemeClr>
+    </cs:fontRef>
+    <cs:spPr>
+      <a:noFill/>
+      <a:ln w="9525" cap="flat" cmpd="sng" algn="ctr">
+        <a:solidFill>
+          <a:schemeClr val="tx1">
+            <a:lumMod val="15000"/>
+            <a:lumOff val="85000"/>
+          </a:schemeClr>
+        </a:solidFill>
+        <a:round/>
+      </a:ln>
+    </cs:spPr>
+    <cs:defRPr sz="900" kern="1200"/>
+  </cs:dataTable>
+  <cs:downBar>
+    <cs:lnRef idx="0"/>
+    <cs:fillRef idx="0"/>
+    <cs:effectRef idx="0"/>
+    <cs:fontRef idx="minor">
+      <a:schemeClr val="tx1"/>
+    </cs:fontRef>
+    <cs:spPr>
+      <a:solidFill>
+        <a:schemeClr val="dk1">
+          <a:lumMod val="75000"/>
+          <a:lumOff val="25000"/>
+        </a:schemeClr>
+      </a:solidFill>
+      <a:ln w="9525" cap="flat" cmpd="sng" algn="ctr">
+        <a:solidFill>
+          <a:schemeClr val="tx1">
+            <a:lumMod val="65000"/>
+            <a:lumOff val="35000"/>
+          </a:schemeClr>
+        </a:solidFill>
+        <a:round/>
+      </a:ln>
+    </cs:spPr>
+  </cs:downBar>
+  <cs:dropLine>
+    <cs:lnRef idx="0"/>
+    <cs:fillRef idx="0"/>
+    <cs:effectRef idx="0"/>
+    <cs:fontRef idx="minor">
+      <a:schemeClr val="tx1"/>
+    </cs:fontRef>
+    <cs:spPr>
+      <a:ln w="9525" cap="flat" cmpd="sng" algn="ctr">
+        <a:solidFill>
+          <a:schemeClr val="tx1">
+            <a:lumMod val="35000"/>
+            <a:lumOff val="65000"/>
+          </a:schemeClr>
+        </a:solidFill>
+        <a:round/>
+      </a:ln>
+    </cs:spPr>
+  </cs:dropLine>
+  <cs:errorBar>
+    <cs:lnRef idx="0"/>
+    <cs:fillRef idx="0"/>
+    <cs:effectRef idx="0"/>
+    <cs:fontRef idx="minor">
+      <a:schemeClr val="tx1"/>
+    </cs:fontRef>
+    <cs:spPr>
+      <a:ln w="9525" cap="flat" cmpd="sng" algn="ctr">
+        <a:solidFill>
+          <a:schemeClr val="tx1">
+            <a:lumMod val="65000"/>
+            <a:lumOff val="35000"/>
+          </a:schemeClr>
+        </a:solidFill>
+        <a:round/>
+      </a:ln>
+    </cs:spPr>
+  </cs:errorBar>
+  <cs:floor>
+    <cs:lnRef idx="0"/>
+    <cs:fillRef idx="0"/>
+    <cs:effectRef idx="0"/>
+    <cs:fontRef idx="minor">
+      <a:schemeClr val="tx1"/>
+    </cs:fontRef>
+    <cs:spPr>
+      <a:noFill/>
+      <a:ln>
+        <a:noFill/>
+      </a:ln>
+    </cs:spPr>
+  </cs:floor>
+  <cs:gridlineMajor>
+    <cs:lnRef idx="0"/>
+    <cs:fillRef idx="0"/>
+    <cs:effectRef idx="0"/>
+    <cs:fontRef idx="minor">
+      <a:schemeClr val="tx1"/>
+    </cs:fontRef>
+    <cs:spPr>
+      <a:ln w="9525" cap="flat" cmpd="sng" algn="ctr">
+        <a:solidFill>
+          <a:schemeClr val="tx1">
+            <a:lumMod val="15000"/>
+            <a:lumOff val="85000"/>
+          </a:schemeClr>
+        </a:solidFill>
+        <a:round/>
+      </a:ln>
+    </cs:spPr>
+  </cs:gridlineMajor>
+  <cs:gridlineMinor>
+    <cs:lnRef idx="0"/>
+    <cs:fillRef idx="0"/>
+    <cs:effectRef idx="0"/>
+    <cs:fontRef idx="minor">
+      <a:schemeClr val="tx1"/>
+    </cs:fontRef>
+    <cs:spPr>
+      <a:ln w="9525" cap="flat" cmpd="sng" algn="ctr">
+        <a:solidFill>
+          <a:schemeClr val="tx1">
+            <a:lumMod val="5000"/>
+            <a:lumOff val="95000"/>
+          </a:schemeClr>
+        </a:solidFill>
+        <a:round/>
+      </a:ln>
+    </cs:spPr>
+  </cs:gridlineMinor>
+  <cs:hiLoLine>
+    <cs:lnRef idx="0"/>
+    <cs:fillRef idx="0"/>
+    <cs:effectRef idx="0"/>
+    <cs:fontRef idx="minor">
+      <a:schemeClr val="tx1"/>
+    </cs:fontRef>
+    <cs:spPr>
+      <a:ln w="9525" cap="flat" cmpd="sng" algn="ctr">
+        <a:solidFill>
+          <a:schemeClr val="tx1">
+            <a:lumMod val="50000"/>
+            <a:lumOff val="50000"/>
+          </a:schemeClr>
+        </a:solidFill>
+        <a:round/>
+      </a:ln>
+    </cs:spPr>
+  </cs:hiLoLine>
+  <cs:leaderLine>
+    <cs:lnRef idx="0"/>
+    <cs:fillRef idx="0"/>
+    <cs:effectRef idx="0"/>
+    <cs:fontRef idx="minor">
+      <a:schemeClr val="tx1"/>
+    </cs:fontRef>
+    <cs:spPr>
+      <a:ln w="9525" cap="flat" cmpd="sng" algn="ctr">
+        <a:solidFill>
+          <a:schemeClr val="tx1">
+            <a:lumMod val="35000"/>
+            <a:lumOff val="65000"/>
+          </a:schemeClr>
+        </a:solidFill>
+        <a:round/>
+      </a:ln>
+    </cs:spPr>
+  </cs:leaderLine>
+  <cs:legend>
+    <cs:lnRef idx="0"/>
+    <cs:fillRef idx="0"/>
+    <cs:effectRef idx="0"/>
+    <cs:fontRef idx="minor">
+      <a:schemeClr val="tx1">
+        <a:lumMod val="65000"/>
+        <a:lumOff val="35000"/>
+      </a:schemeClr>
+    </cs:fontRef>
+    <cs:defRPr sz="900" kern="1200"/>
+  </cs:legend>
+  <cs:plotArea mods="allowNoFillOverride allowNoLineOverride">
+    <cs:lnRef idx="0"/>
+    <cs:fillRef idx="0"/>
+    <cs:effectRef idx="0"/>
+    <cs:fontRef idx="minor">
+      <a:schemeClr val="tx1"/>
+    </cs:fontRef>
+  </cs:plotArea>
+  <cs:plotArea3D mods="allowNoFillOverride allowNoLineOverride">
+    <cs:lnRef idx="0"/>
+    <cs:fillRef idx="0"/>
+    <cs:effectRef idx="0"/>
+    <cs:fontRef idx="minor">
+      <a:schemeClr val="tx1"/>
+    </cs:fontRef>
+  </cs:plotArea3D>
+  <cs:seriesAxis>
+    <cs:lnRef idx="0"/>
+    <cs:fillRef idx="0"/>
+    <cs:effectRef idx="0"/>
+    <cs:fontRef idx="minor">
+      <a:schemeClr val="tx1">
+        <a:lumMod val="65000"/>
+        <a:lumOff val="35000"/>
+      </a:schemeClr>
+    </cs:fontRef>
+    <cs:defRPr sz="900" kern="1200"/>
+  </cs:seriesAxis>
+  <cs:seriesLine>
+    <cs:lnRef idx="0"/>
+    <cs:fillRef idx="0"/>
+    <cs:effectRef idx="0"/>
+    <cs:fontRef idx="minor">
+      <a:schemeClr val="tx1"/>
+    </cs:fontRef>
+    <cs:spPr>
+      <a:ln w="9525" cap="flat" cmpd="sng" algn="ctr">
+        <a:solidFill>
+          <a:schemeClr val="tx1">
+            <a:lumMod val="35000"/>
+            <a:lumOff val="65000"/>
+          </a:schemeClr>
+        </a:solidFill>
+        <a:round/>
+      </a:ln>
+    </cs:spPr>
+  </cs:seriesLine>
+  <cs:title>
+    <cs:lnRef idx="0"/>
+    <cs:fillRef idx="0"/>
+    <cs:effectRef idx="0"/>
+    <cs:fontRef idx="minor">
+      <a:schemeClr val="tx1">
+        <a:lumMod val="65000"/>
+        <a:lumOff val="35000"/>
+      </a:schemeClr>
+    </cs:fontRef>
+    <cs:defRPr sz="1400" b="0" kern="1200" spc="0" baseline="0"/>
+  </cs:title>
+  <cs:trendline>
+    <cs:lnRef idx="0">
+      <cs:styleClr val="auto"/>
+    </cs:lnRef>
+    <cs:fillRef idx="0"/>
+    <cs:effectRef idx="0"/>
+    <cs:fontRef idx="minor">
+      <a:schemeClr val="tx1"/>
+    </cs:fontRef>
+    <cs:spPr>
+      <a:ln w="19050" cap="rnd">
+        <a:solidFill>
+          <a:schemeClr val="phClr"/>
+        </a:solidFill>
+        <a:prstDash val="sysDot"/>
+      </a:ln>
+    </cs:spPr>
+  </cs:trendline>
+  <cs:trendlineLabel>
+    <cs:lnRef idx="0"/>
+    <cs:fillRef idx="0"/>
+    <cs:effectRef idx="0"/>
+    <cs:fontRef idx="minor">
+      <a:schemeClr val="tx1">
+        <a:lumMod val="65000"/>
+        <a:lumOff val="35000"/>
+      </a:schemeClr>
+    </cs:fontRef>
+    <cs:defRPr sz="900" kern="1200"/>
+  </cs:trendlineLabel>
+  <cs:upBar>
+    <cs:lnRef idx="0"/>
+    <cs:fillRef idx="0"/>
+    <cs:effectRef idx="0"/>
+    <cs:fontRef idx="minor">
+      <a:schemeClr val="tx1"/>
+    </cs:fontRef>
+    <cs:spPr>
+      <a:solidFill>
+        <a:schemeClr val="lt1"/>
+      </a:solidFill>
+      <a:ln w="9525" cap="flat" cmpd="sng" algn="ctr">
+        <a:solidFill>
+          <a:schemeClr val="tx1">
+            <a:lumMod val="65000"/>
+            <a:lumOff val="35000"/>
+          </a:schemeClr>
+        </a:solidFill>
+        <a:round/>
+      </a:ln>
+    </cs:spPr>
+  </cs:upBar>
+  <cs:valueAxis>
+    <cs:lnRef idx="0"/>
+    <cs:fillRef idx="0"/>
+    <cs:effectRef idx="0"/>
+    <cs:fontRef idx="minor">
+      <a:schemeClr val="tx1">
+        <a:lumMod val="65000"/>
+        <a:lumOff val="35000"/>
+      </a:schemeClr>
+    </cs:fontRef>
+    <cs:spPr>
+      <a:ln w="9525" cap="flat" cmpd="sng" algn="ctr">
+        <a:solidFill>
+          <a:schemeClr val="tx1">
+            <a:lumMod val="25000"/>
+            <a:lumOff val="75000"/>
+          </a:schemeClr>
+        </a:solidFill>
+        <a:round/>
+      </a:ln>
+    </cs:spPr>
+    <cs:defRPr sz="900" kern="1200"/>
+  </cs:valueAxis>
+  <cs:wall>
+    <cs:lnRef idx="0"/>
+    <cs:fillRef idx="0"/>
+    <cs:effectRef idx="0"/>
+    <cs:fontRef idx="minor">
+      <a:schemeClr val="tx1"/>
+    </cs:fontRef>
+    <cs:spPr>
+      <a:noFill/>
+      <a:ln>
+        <a:noFill/>
+      </a:ln>
+    </cs:spPr>
+  </cs:wall>
+</cs:chartStyle>
 </file>
 
 <file path=word/theme/theme1.xml><?xml version="1.0" encoding="utf-8"?>
@@ -5472,4 +6352,16 @@
     </a:ext>
   </a:extLst>
 </a:theme>
+</file>
+
+<file path=customXml/item1.xml><?xml version="1.0" encoding="utf-8"?>
+<b:Sources xmlns:b="http://schemas.openxmlformats.org/officeDocument/2006/bibliography" xmlns="http://schemas.openxmlformats.org/officeDocument/2006/bibliography" SelectedStyle="\APASixthEditionOfficeOnline.xsl" StyleName="APA" Version="6"/>
+</file>
+
+<file path=customXml/itemProps1.xml><?xml version="1.0" encoding="utf-8"?>
+<ds:datastoreItem xmlns:ds="http://schemas.openxmlformats.org/officeDocument/2006/customXml" ds:itemID="{4D199808-AD5A-4EAB-82E4-FE7CE7C387BA}">
+  <ds:schemaRefs>
+    <ds:schemaRef ds:uri="http://schemas.openxmlformats.org/officeDocument/2006/bibliography"/>
+  </ds:schemaRefs>
+</ds:datastoreItem>
 </file>